--- a/AssignmentReport.docx
+++ b/AssignmentReport.docx
@@ -233,9 +233,11 @@
           <w:szCs w:val="20"/>
           <w:shd w:val="clear" w:color="auto" w:fill="F4F4EC"/>
         </w:rPr>
-        <w:t xml:space="preserve">Link to </w:t>
-      </w:r>
-      <w:proofErr w:type="spellStart"/>
+        <w:t>Link to github Repo:</w:t>
+      </w:r>
+      <w:r>
+        <w:t xml:space="preserve"> </w:t>
+      </w:r>
       <w:r>
         <w:rPr>
           <w:rFonts w:ascii="Arial" w:hAnsi="Arial" w:cs="Arial"/>
@@ -244,10 +246,13 @@
           <w:szCs w:val="20"/>
           <w:shd w:val="clear" w:color="auto" w:fill="F4F4EC"/>
         </w:rPr>
-        <w:t>github</w:t>
-      </w:r>
-      <w:proofErr w:type="spellEnd"/>
-      <w:r>
+        <w:t>https://github.com/cyromoto/hadoop-01-cloud-tech</w:t>
+      </w:r>
+    </w:p>
+    <w:p>
+      <w:pPr>
+        <w:pStyle w:val="Heading1"/>
+        <w:jc w:val="center"/>
         <w:rPr>
           <w:rFonts w:ascii="Arial" w:hAnsi="Arial" w:cs="Arial"/>
           <w:color w:val="000000"/>
@@ -255,11 +260,7 @@
           <w:szCs w:val="20"/>
           <w:shd w:val="clear" w:color="auto" w:fill="F4F4EC"/>
         </w:rPr>
-        <w:t xml:space="preserve"> Repo:</w:t>
-      </w:r>
-      <w:r>
-        <w:t xml:space="preserve"> </w:t>
-      </w:r>
+      </w:pPr>
       <w:r>
         <w:rPr>
           <w:rFonts w:ascii="Arial" w:hAnsi="Arial" w:cs="Arial"/>
@@ -268,13 +269,12 @@
           <w:szCs w:val="20"/>
           <w:shd w:val="clear" w:color="auto" w:fill="F4F4EC"/>
         </w:rPr>
-        <w:t>https://github.com/cyromoto/hadoop-01-cloud-tech</w:t>
-      </w:r>
-    </w:p>
-    <w:p>
-      <w:pPr>
-        <w:pStyle w:val="Heading1"/>
-        <w:jc w:val="center"/>
+        <w:t>Link to Cloud Project:-</w:t>
+      </w:r>
+      <w:r>
+        <w:t xml:space="preserve"> </w:t>
+      </w:r>
+      <w:r>
         <w:rPr>
           <w:rFonts w:ascii="Arial" w:hAnsi="Arial" w:cs="Arial"/>
           <w:color w:val="000000"/>
@@ -282,8 +282,13 @@
           <w:szCs w:val="20"/>
           <w:shd w:val="clear" w:color="auto" w:fill="F4F4EC"/>
         </w:rPr>
-      </w:pPr>
-      <w:r>
+        <w:t>https://console.cloud.google.com/home/dashboard?project=hadoop-assignment-101</w:t>
+      </w:r>
+    </w:p>
+    <w:bookmarkEnd w:id="0"/>
+    <w:p>
+      <w:pPr>
+        <w:pStyle w:val="Heading1"/>
         <w:rPr>
           <w:rFonts w:ascii="Arial" w:hAnsi="Arial" w:cs="Arial"/>
           <w:color w:val="000000"/>
@@ -291,12 +296,11 @@
           <w:szCs w:val="20"/>
           <w:shd w:val="clear" w:color="auto" w:fill="F4F4EC"/>
         </w:rPr>
-        <w:t>Link to Cloud Project:-</w:t>
-      </w:r>
-      <w:r>
-        <w:t xml:space="preserve"> </w:t>
-      </w:r>
-      <w:r>
+      </w:pPr>
+    </w:p>
+    <w:p>
+      <w:pPr>
+        <w:pStyle w:val="Heading1"/>
         <w:rPr>
           <w:rFonts w:ascii="Arial" w:hAnsi="Arial" w:cs="Arial"/>
           <w:color w:val="000000"/>
@@ -304,32 +308,6 @@
           <w:szCs w:val="20"/>
           <w:shd w:val="clear" w:color="auto" w:fill="F4F4EC"/>
         </w:rPr>
-        <w:t>https://console.cloud.google.com/home/dashboard?project=hadoop-assignment-101</w:t>
-      </w:r>
-    </w:p>
-    <w:bookmarkEnd w:id="0"/>
-    <w:p>
-      <w:pPr>
-        <w:pStyle w:val="Heading1"/>
-        <w:rPr>
-          <w:rFonts w:ascii="Arial" w:hAnsi="Arial" w:cs="Arial"/>
-          <w:color w:val="000000"/>
-          <w:sz w:val="20"/>
-          <w:szCs w:val="20"/>
-          <w:shd w:val="clear" w:color="auto" w:fill="F4F4EC"/>
-        </w:rPr>
-      </w:pPr>
-    </w:p>
-    <w:p>
-      <w:pPr>
-        <w:pStyle w:val="Heading1"/>
-        <w:rPr>
-          <w:rFonts w:ascii="Arial" w:hAnsi="Arial" w:cs="Arial"/>
-          <w:color w:val="000000"/>
-          <w:sz w:val="20"/>
-          <w:szCs w:val="20"/>
-          <w:shd w:val="clear" w:color="auto" w:fill="F4F4EC"/>
-        </w:rPr>
       </w:pPr>
     </w:p>
     <w:p>
@@ -420,29 +398,7 @@
           <w:sz w:val="24"/>
           <w:szCs w:val="24"/>
         </w:rPr>
-        <w:t>Google Cloud Platforms (GCP)  Compute Engine feature. A new compute engine named ‘</w:t>
-      </w:r>
-      <w:proofErr w:type="spellStart"/>
-      <w:r>
-        <w:rPr>
-          <w:rFonts w:ascii="Arial" w:hAnsi="Arial" w:cs="Arial"/>
-          <w:b w:val="0"/>
-          <w:bCs w:val="0"/>
-          <w:sz w:val="24"/>
-          <w:szCs w:val="24"/>
-        </w:rPr>
-        <w:t>hadoop</w:t>
-      </w:r>
-      <w:proofErr w:type="spellEnd"/>
-      <w:r>
-        <w:rPr>
-          <w:rFonts w:ascii="Arial" w:hAnsi="Arial" w:cs="Arial"/>
-          <w:b w:val="0"/>
-          <w:bCs w:val="0"/>
-          <w:sz w:val="24"/>
-          <w:szCs w:val="24"/>
-        </w:rPr>
-        <w:t xml:space="preserve">-manual’ is created first for performing this task. An Ubuntu </w:t>
+        <w:t xml:space="preserve">Google Cloud Platforms (GCP)  Compute Engine feature. A new compute engine named ‘hadoop-manual’ is created first for performing this task. An Ubuntu </w:t>
       </w:r>
       <w:r>
         <w:rPr>
@@ -469,7 +425,6 @@
           <w:szCs w:val="24"/>
         </w:rPr>
       </w:pPr>
-      <w:proofErr w:type="spellStart"/>
       <w:r>
         <w:rPr>
           <w:rFonts w:ascii="Courier New" w:hAnsi="Courier New" w:cs="Courier New"/>
@@ -480,98 +435,7 @@
           <w:szCs w:val="18"/>
           <w:shd w:val="clear" w:color="auto" w:fill="F7F7F7"/>
         </w:rPr>
-        <w:t>gcloud</w:t>
-      </w:r>
-      <w:proofErr w:type="spellEnd"/>
-      <w:r>
-        <w:rPr>
-          <w:rFonts w:ascii="Courier New" w:hAnsi="Courier New" w:cs="Courier New"/>
-          <w:i/>
-          <w:iCs/>
-          <w:color w:val="000000"/>
-          <w:sz w:val="18"/>
-          <w:szCs w:val="18"/>
-          <w:shd w:val="clear" w:color="auto" w:fill="F7F7F7"/>
-        </w:rPr>
-        <w:t xml:space="preserve"> compute instances create </w:t>
-      </w:r>
-      <w:proofErr w:type="spellStart"/>
-      <w:r>
-        <w:rPr>
-          <w:rFonts w:ascii="Courier New" w:hAnsi="Courier New" w:cs="Courier New"/>
-          <w:i/>
-          <w:iCs/>
-          <w:color w:val="000000"/>
-          <w:sz w:val="18"/>
-          <w:szCs w:val="18"/>
-          <w:shd w:val="clear" w:color="auto" w:fill="F7F7F7"/>
-        </w:rPr>
-        <w:t>hadoop</w:t>
-      </w:r>
-      <w:proofErr w:type="spellEnd"/>
-      <w:r>
-        <w:rPr>
-          <w:rFonts w:ascii="Courier New" w:hAnsi="Courier New" w:cs="Courier New"/>
-          <w:i/>
-          <w:iCs/>
-          <w:color w:val="000000"/>
-          <w:sz w:val="18"/>
-          <w:szCs w:val="18"/>
-          <w:shd w:val="clear" w:color="auto" w:fill="F7F7F7"/>
-        </w:rPr>
-        <w:t>-instance --project=hadoop-assignment-101 --zone=us-central1-a --machine-type=e2-medium --network-interface=network-tier=</w:t>
-      </w:r>
-      <w:proofErr w:type="spellStart"/>
-      <w:r>
-        <w:rPr>
-          <w:rFonts w:ascii="Courier New" w:hAnsi="Courier New" w:cs="Courier New"/>
-          <w:i/>
-          <w:iCs/>
-          <w:color w:val="000000"/>
-          <w:sz w:val="18"/>
-          <w:szCs w:val="18"/>
-          <w:shd w:val="clear" w:color="auto" w:fill="F7F7F7"/>
-        </w:rPr>
-        <w:t>PREMIUM,subnet</w:t>
-      </w:r>
-      <w:proofErr w:type="spellEnd"/>
-      <w:r>
-        <w:rPr>
-          <w:rFonts w:ascii="Courier New" w:hAnsi="Courier New" w:cs="Courier New"/>
-          <w:i/>
-          <w:iCs/>
-          <w:color w:val="000000"/>
-          <w:sz w:val="18"/>
-          <w:szCs w:val="18"/>
-          <w:shd w:val="clear" w:color="auto" w:fill="F7F7F7"/>
-        </w:rPr>
-        <w:t>=default --maintenance-policy=MIGRATE --provisioning-model=STANDARD --service-account=159560514124-compute@developer.gserviceaccount.com --scopes=https://www.googleapis.com/auth/cloud-platform --create-disk=auto-delete=yes,boot=yes,device-name=hadoop-instance,image=projects/ubuntu-os-cloud/global/images/ubuntu-1804-bionic-v20221018,mode=rw,size=10,type=projects/hadoop-assignment-101/zones/us-central1-a/diskTypes/pd-balanced --no-shielded-secure-boot --shielded-</w:t>
-      </w:r>
-      <w:proofErr w:type="spellStart"/>
-      <w:r>
-        <w:rPr>
-          <w:rFonts w:ascii="Courier New" w:hAnsi="Courier New" w:cs="Courier New"/>
-          <w:i/>
-          <w:iCs/>
-          <w:color w:val="000000"/>
-          <w:sz w:val="18"/>
-          <w:szCs w:val="18"/>
-          <w:shd w:val="clear" w:color="auto" w:fill="F7F7F7"/>
-        </w:rPr>
-        <w:t>vtpm</w:t>
-      </w:r>
-      <w:proofErr w:type="spellEnd"/>
-      <w:r>
-        <w:rPr>
-          <w:rFonts w:ascii="Courier New" w:hAnsi="Courier New" w:cs="Courier New"/>
-          <w:i/>
-          <w:iCs/>
-          <w:color w:val="000000"/>
-          <w:sz w:val="18"/>
-          <w:szCs w:val="18"/>
-          <w:shd w:val="clear" w:color="auto" w:fill="F7F7F7"/>
-        </w:rPr>
-        <w:t xml:space="preserve"> --shielded-integrity-monitoring --reservation-affinity=any</w:t>
+        <w:t>gcloud compute instances create hadoop-instance --project=hadoop-assignment-101 --zone=us-central1-a --machine-type=e2-medium --network-interface=network-tier=PREMIUM,subnet=default --maintenance-policy=MIGRATE --provisioning-model=STANDARD --service-account=159560514124-compute@developer.gserviceaccount.com --scopes=https://www.googleapis.com/auth/cloud-platform --create-disk=auto-delete=yes,boot=yes,device-name=hadoop-instance,image=projects/ubuntu-os-cloud/global/images/ubuntu-1804-bionic-v20221018,mode=rw,size=10,type=projects/hadoop-assignment-101/zones/us-central1-a/diskTypes/pd-balanced --no-shielded-secure-boot --shielded-vtpm --shielded-integrity-monitoring --reservation-affinity=any</w:t>
       </w:r>
     </w:p>
     <w:p>
@@ -721,7 +585,6 @@
         </w:rPr>
         <w:t>.</w:t>
       </w:r>
-      <w:proofErr w:type="spellStart"/>
       <w:r>
         <w:rPr>
           <w:rFonts w:ascii="Arial" w:hAnsi="Arial" w:cs="Arial"/>
@@ -732,20 +595,7 @@
           <w:sz w:val="24"/>
           <w:szCs w:val="24"/>
         </w:rPr>
-        <w:t>bashrc</w:t>
-      </w:r>
-      <w:proofErr w:type="spellEnd"/>
-      <w:r>
-        <w:rPr>
-          <w:rFonts w:ascii="Arial" w:hAnsi="Arial" w:cs="Arial"/>
-          <w:b w:val="0"/>
-          <w:bCs w:val="0"/>
-          <w:i/>
-          <w:iCs/>
-          <w:sz w:val="24"/>
-          <w:szCs w:val="24"/>
-        </w:rPr>
-        <w:t xml:space="preserve"> </w:t>
+        <w:t xml:space="preserve">bashrc </w:t>
       </w:r>
       <w:r>
         <w:rPr>
@@ -807,73 +657,7 @@
           <w:sz w:val="24"/>
           <w:szCs w:val="24"/>
         </w:rPr>
-        <w:t xml:space="preserve">For the </w:t>
-      </w:r>
-      <w:proofErr w:type="spellStart"/>
-      <w:r>
-        <w:rPr>
-          <w:rFonts w:ascii="Arial" w:hAnsi="Arial" w:cs="Arial"/>
-          <w:b w:val="0"/>
-          <w:bCs w:val="0"/>
-          <w:sz w:val="24"/>
-          <w:szCs w:val="24"/>
-        </w:rPr>
-        <w:t>set up</w:t>
-      </w:r>
-      <w:proofErr w:type="spellEnd"/>
-      <w:r>
-        <w:rPr>
-          <w:rFonts w:ascii="Arial" w:hAnsi="Arial" w:cs="Arial"/>
-          <w:b w:val="0"/>
-          <w:bCs w:val="0"/>
-          <w:sz w:val="24"/>
-          <w:szCs w:val="24"/>
-        </w:rPr>
-        <w:t xml:space="preserve"> of pseudo distributed mode necessary changes in different </w:t>
-      </w:r>
-      <w:proofErr w:type="spellStart"/>
-      <w:r>
-        <w:rPr>
-          <w:rFonts w:ascii="Arial" w:hAnsi="Arial" w:cs="Arial"/>
-          <w:b w:val="0"/>
-          <w:bCs w:val="0"/>
-          <w:sz w:val="24"/>
-          <w:szCs w:val="24"/>
-        </w:rPr>
-        <w:t>confifuration</w:t>
-      </w:r>
-      <w:proofErr w:type="spellEnd"/>
-      <w:r>
-        <w:rPr>
-          <w:rFonts w:ascii="Arial" w:hAnsi="Arial" w:cs="Arial"/>
-          <w:b w:val="0"/>
-          <w:bCs w:val="0"/>
-          <w:sz w:val="24"/>
-          <w:szCs w:val="24"/>
-        </w:rPr>
-        <w:t xml:space="preserve"> files were </w:t>
-      </w:r>
-      <w:proofErr w:type="spellStart"/>
-      <w:r>
-        <w:rPr>
-          <w:rFonts w:ascii="Arial" w:hAnsi="Arial" w:cs="Arial"/>
-          <w:b w:val="0"/>
-          <w:bCs w:val="0"/>
-          <w:sz w:val="24"/>
-          <w:szCs w:val="24"/>
-        </w:rPr>
-        <w:t>made,this</w:t>
-      </w:r>
-      <w:proofErr w:type="spellEnd"/>
-      <w:r>
-        <w:rPr>
-          <w:rFonts w:ascii="Arial" w:hAnsi="Arial" w:cs="Arial"/>
-          <w:b w:val="0"/>
-          <w:bCs w:val="0"/>
-          <w:sz w:val="24"/>
-          <w:szCs w:val="24"/>
-        </w:rPr>
-        <w:t xml:space="preserve"> includes changes in </w:t>
+        <w:t xml:space="preserve">For the set up of pseudo distributed mode necessary changes in different confifuration files were made,this includes changes in </w:t>
       </w:r>
       <w:r>
         <w:rPr>
@@ -1378,18 +1162,7 @@
           <w:sz w:val="24"/>
           <w:szCs w:val="24"/>
         </w:rPr>
-        <w:t>‘</w:t>
-      </w:r>
-      <w:proofErr w:type="spellStart"/>
-      <w:r>
-        <w:rPr>
-          <w:rFonts w:ascii="Arial" w:hAnsi="Arial" w:cs="Arial"/>
-          <w:b w:val="0"/>
-          <w:bCs w:val="0"/>
-          <w:sz w:val="24"/>
-          <w:szCs w:val="24"/>
-        </w:rPr>
-        <w:t>h</w:t>
+        <w:t>‘h</w:t>
       </w:r>
       <w:r>
         <w:rPr>
@@ -1401,7 +1174,6 @@
         </w:rPr>
         <w:t>adoop</w:t>
       </w:r>
-      <w:proofErr w:type="spellEnd"/>
       <w:r>
         <w:rPr>
           <w:rFonts w:ascii="Arial" w:hAnsi="Arial" w:cs="Arial"/>
@@ -1648,64 +1420,30 @@
           <w:sz w:val="24"/>
           <w:szCs w:val="24"/>
         </w:rPr>
-        <w:t>bucket-01/amazon-music/</w:t>
-      </w:r>
-      <w:proofErr w:type="spellStart"/>
-      <w:r>
-        <w:rPr>
-          <w:rFonts w:ascii="Arial" w:hAnsi="Arial" w:cs="Arial"/>
-          <w:i/>
-          <w:iCs/>
-          <w:sz w:val="24"/>
-          <w:szCs w:val="24"/>
-        </w:rPr>
-        <w:t>amazon_reviews_us_Music</w:t>
-      </w:r>
-      <w:proofErr w:type="spellEnd"/>
-    </w:p>
-    <w:p>
-      <w:pPr>
-        <w:pStyle w:val="Heading1"/>
-        <w:ind w:left="360"/>
-        <w:rPr>
-          <w:rFonts w:ascii="Arial" w:hAnsi="Arial" w:cs="Arial"/>
-          <w:b w:val="0"/>
-          <w:bCs w:val="0"/>
-          <w:sz w:val="24"/>
-          <w:szCs w:val="24"/>
-        </w:rPr>
-      </w:pPr>
-      <w:r>
-        <w:rPr>
-          <w:rFonts w:ascii="Arial" w:hAnsi="Arial" w:cs="Arial"/>
-          <w:b w:val="0"/>
-          <w:bCs w:val="0"/>
-          <w:sz w:val="24"/>
-          <w:szCs w:val="24"/>
-        </w:rPr>
-        <w:t xml:space="preserve">A new directory named dataset was created In the </w:t>
-      </w:r>
-      <w:proofErr w:type="spellStart"/>
-      <w:r>
-        <w:rPr>
-          <w:rFonts w:ascii="Arial" w:hAnsi="Arial" w:cs="Arial"/>
-          <w:b w:val="0"/>
-          <w:bCs w:val="0"/>
-          <w:sz w:val="24"/>
-          <w:szCs w:val="24"/>
-        </w:rPr>
-        <w:t>hdfs</w:t>
-      </w:r>
-      <w:proofErr w:type="spellEnd"/>
-      <w:r>
-        <w:rPr>
-          <w:rFonts w:ascii="Arial" w:hAnsi="Arial" w:cs="Arial"/>
-          <w:b w:val="0"/>
-          <w:bCs w:val="0"/>
-          <w:sz w:val="24"/>
-          <w:szCs w:val="24"/>
-        </w:rPr>
-        <w:t xml:space="preserve"> and the above uploaded file was copied from the bucket to the folder</w:t>
+        <w:t>bucket-01/amazon-music/amazon_reviews_us_Music</w:t>
+      </w:r>
+    </w:p>
+    <w:p>
+      <w:pPr>
+        <w:pStyle w:val="Heading1"/>
+        <w:ind w:left="360"/>
+        <w:rPr>
+          <w:rFonts w:ascii="Arial" w:hAnsi="Arial" w:cs="Arial"/>
+          <w:b w:val="0"/>
+          <w:bCs w:val="0"/>
+          <w:sz w:val="24"/>
+          <w:szCs w:val="24"/>
+        </w:rPr>
+      </w:pPr>
+      <w:r>
+        <w:rPr>
+          <w:rFonts w:ascii="Arial" w:hAnsi="Arial" w:cs="Arial"/>
+          <w:b w:val="0"/>
+          <w:bCs w:val="0"/>
+          <w:sz w:val="24"/>
+          <w:szCs w:val="24"/>
+        </w:rPr>
+        <w:t>A new directory named dataset was created In the hdfs and the above uploaded file was copied from the bucket to the folder</w:t>
       </w:r>
     </w:p>
     <w:p>
@@ -1791,7 +1529,6 @@
           <w:szCs w:val="24"/>
         </w:rPr>
       </w:pPr>
-      <w:proofErr w:type="spellStart"/>
       <w:r>
         <w:rPr>
           <w:rFonts w:ascii="Arial" w:hAnsi="Arial" w:cs="Arial"/>
@@ -1801,9 +1538,8 @@
           <w:szCs w:val="24"/>
         </w:rPr>
         <w:lastRenderedPageBreak/>
-        <w:t>hdfs</w:t>
-      </w:r>
-      <w:proofErr w:type="spellEnd"/>
+        <w:t>hdfs dfs -cp gs://hadoop-data-bucket-01/amazon-</w:t>
+      </w:r>
       <w:r>
         <w:rPr>
           <w:rFonts w:ascii="Arial" w:hAnsi="Arial" w:cs="Arial"/>
@@ -1812,9 +1548,8 @@
           <w:sz w:val="24"/>
           <w:szCs w:val="24"/>
         </w:rPr>
-        <w:t xml:space="preserve"> </w:t>
-      </w:r>
-      <w:proofErr w:type="spellStart"/>
+        <w:t>m</w:t>
+      </w:r>
       <w:r>
         <w:rPr>
           <w:rFonts w:ascii="Arial" w:hAnsi="Arial" w:cs="Arial"/>
@@ -1823,9 +1558,8 @@
           <w:sz w:val="24"/>
           <w:szCs w:val="24"/>
         </w:rPr>
-        <w:t>dfs</w:t>
-      </w:r>
-      <w:proofErr w:type="spellEnd"/>
+        <w:t>usic/amazon_reviews_</w:t>
+      </w:r>
       <w:r>
         <w:rPr>
           <w:rFonts w:ascii="Arial" w:hAnsi="Arial" w:cs="Arial"/>
@@ -1834,7 +1568,7 @@
           <w:sz w:val="24"/>
           <w:szCs w:val="24"/>
         </w:rPr>
-        <w:t xml:space="preserve"> -cp gs://hadoop-data-bucket-01/amazon-</w:t>
+        <w:t xml:space="preserve"> </w:t>
       </w:r>
       <w:r>
         <w:rPr>
@@ -1844,7 +1578,7 @@
           <w:sz w:val="24"/>
           <w:szCs w:val="24"/>
         </w:rPr>
-        <w:t>m</w:t>
+        <w:t>us</w:t>
       </w:r>
       <w:r>
         <w:rPr>
@@ -1854,7 +1588,7 @@
           <w:sz w:val="24"/>
           <w:szCs w:val="24"/>
         </w:rPr>
-        <w:t>usic/amazon_reviews_</w:t>
+        <w:t xml:space="preserve"> </w:t>
       </w:r>
       <w:r>
         <w:rPr>
@@ -1864,7 +1598,7 @@
           <w:sz w:val="24"/>
           <w:szCs w:val="24"/>
         </w:rPr>
-        <w:t xml:space="preserve"> </w:t>
+        <w:t xml:space="preserve">_Music.tsv </w:t>
       </w:r>
       <w:r>
         <w:rPr>
@@ -1874,7 +1608,7 @@
           <w:sz w:val="24"/>
           <w:szCs w:val="24"/>
         </w:rPr>
-        <w:t>us</w:t>
+        <w:t xml:space="preserve"> </w:t>
       </w:r>
       <w:r>
         <w:rPr>
@@ -1884,102 +1618,242 @@
           <w:sz w:val="24"/>
           <w:szCs w:val="24"/>
         </w:rPr>
-        <w:t xml:space="preserve"> </w:t>
-      </w:r>
-      <w:r>
-        <w:rPr>
-          <w:rFonts w:ascii="Arial" w:hAnsi="Arial" w:cs="Arial"/>
+        <w:t>/dataset</w:t>
+      </w:r>
+    </w:p>
+    <w:p>
+      <w:pPr>
+        <w:pStyle w:val="Heading1"/>
+        <w:ind w:left="360"/>
+        <w:rPr>
+          <w:rFonts w:ascii="Arial" w:hAnsi="Arial" w:cs="Arial"/>
+          <w:b w:val="0"/>
+          <w:bCs w:val="0"/>
+          <w:sz w:val="24"/>
+          <w:szCs w:val="24"/>
+        </w:rPr>
+      </w:pPr>
+      <w:r>
+        <w:rPr>
+          <w:rFonts w:ascii="Arial" w:hAnsi="Arial" w:cs="Arial"/>
+          <w:b w:val="0"/>
+          <w:bCs w:val="0"/>
+          <w:sz w:val="24"/>
+          <w:szCs w:val="24"/>
+        </w:rPr>
+        <w:t xml:space="preserve">This file is used for further </w:t>
+      </w:r>
+      <w:r>
+        <w:rPr>
+          <w:rFonts w:ascii="Arial" w:hAnsi="Arial" w:cs="Arial"/>
+          <w:b w:val="0"/>
+          <w:bCs w:val="0"/>
+          <w:sz w:val="24"/>
+          <w:szCs w:val="24"/>
+        </w:rPr>
+        <w:t>processing’s</w:t>
+      </w:r>
+      <w:r>
+        <w:rPr>
+          <w:rFonts w:ascii="Arial" w:hAnsi="Arial" w:cs="Arial"/>
+          <w:b w:val="0"/>
+          <w:bCs w:val="0"/>
+          <w:sz w:val="24"/>
+          <w:szCs w:val="24"/>
+        </w:rPr>
+        <w:t xml:space="preserve"> like cleaning and analysis.</w:t>
+      </w:r>
+    </w:p>
+    <w:p>
+      <w:pPr>
+        <w:pStyle w:val="Heading1"/>
+        <w:ind w:left="360"/>
+        <w:jc w:val="center"/>
+        <w:rPr>
+          <w:rFonts w:ascii="Arial" w:hAnsi="Arial" w:cs="Arial"/>
+          <w:b w:val="0"/>
+          <w:bCs w:val="0"/>
+          <w:sz w:val="24"/>
+          <w:szCs w:val="24"/>
+        </w:rPr>
+      </w:pPr>
+    </w:p>
+    <w:p>
+      <w:pPr>
+        <w:pStyle w:val="Heading1"/>
+        <w:ind w:left="360"/>
+        <w:jc w:val="center"/>
+        <w:rPr>
+          <w:rFonts w:ascii="Arial" w:hAnsi="Arial" w:cs="Arial"/>
+          <w:b w:val="0"/>
+          <w:bCs w:val="0"/>
+          <w:sz w:val="24"/>
+          <w:szCs w:val="24"/>
+        </w:rPr>
+      </w:pPr>
+      <w:r>
+        <w:t xml:space="preserve">Task </w:t>
+      </w:r>
+      <w:r>
+        <w:t>3</w:t>
+      </w:r>
+      <w:r>
+        <w:t>(</w:t>
+      </w:r>
+      <w:r>
+        <w:t>Clean &amp; Process Using HIVE/PIG)</w:t>
+      </w:r>
+    </w:p>
+    <w:p>
+      <w:pPr>
+        <w:pStyle w:val="Heading1"/>
+        <w:ind w:left="360"/>
+        <w:rPr>
+          <w:rFonts w:ascii="Arial" w:hAnsi="Arial" w:cs="Arial"/>
+          <w:b w:val="0"/>
+          <w:bCs w:val="0"/>
+          <w:sz w:val="24"/>
+          <w:szCs w:val="24"/>
+        </w:rPr>
+      </w:pPr>
+    </w:p>
+    <w:p>
+      <w:pPr>
+        <w:pStyle w:val="Heading1"/>
+        <w:ind w:left="360"/>
+        <w:rPr>
+          <w:rFonts w:ascii="Arial" w:hAnsi="Arial" w:cs="Arial"/>
+          <w:b w:val="0"/>
+          <w:bCs w:val="0"/>
+          <w:sz w:val="24"/>
+          <w:szCs w:val="24"/>
+        </w:rPr>
+      </w:pPr>
+      <w:r>
+        <w:rPr>
+          <w:rFonts w:ascii="Arial" w:hAnsi="Arial" w:cs="Arial"/>
+          <w:b w:val="0"/>
+          <w:bCs w:val="0"/>
+          <w:sz w:val="24"/>
+          <w:szCs w:val="24"/>
+        </w:rPr>
+        <w:t xml:space="preserve">The data is cleaned using Apache Hive. First, table named </w:t>
+      </w:r>
+      <w:r>
+        <w:rPr>
+          <w:rFonts w:ascii="Arial" w:hAnsi="Arial" w:cs="Arial"/>
+          <w:b w:val="0"/>
+          <w:bCs w:val="0"/>
           <w:i/>
           <w:iCs/>
           <w:sz w:val="24"/>
           <w:szCs w:val="24"/>
         </w:rPr>
-        <w:t>_</w:t>
-      </w:r>
-      <w:proofErr w:type="spellStart"/>
-      <w:r>
-        <w:rPr>
-          <w:rFonts w:ascii="Arial" w:hAnsi="Arial" w:cs="Arial"/>
+        <w:t xml:space="preserve">musicset </w:t>
+      </w:r>
+      <w:r>
+        <w:rPr>
+          <w:rFonts w:ascii="Arial" w:hAnsi="Arial" w:cs="Arial"/>
+          <w:b w:val="0"/>
+          <w:bCs w:val="0"/>
+          <w:sz w:val="24"/>
+          <w:szCs w:val="24"/>
+        </w:rPr>
+        <w:t>is created in the database from the ts</w:t>
+      </w:r>
+      <w:r>
+        <w:rPr>
+          <w:rFonts w:ascii="Arial" w:hAnsi="Arial" w:cs="Arial"/>
+          <w:b w:val="0"/>
+          <w:bCs w:val="0"/>
+          <w:sz w:val="24"/>
+          <w:szCs w:val="24"/>
+        </w:rPr>
+        <w:t>v</w:t>
+      </w:r>
+      <w:r>
+        <w:rPr>
+          <w:rFonts w:ascii="Arial" w:hAnsi="Arial" w:cs="Arial"/>
+          <w:b w:val="0"/>
+          <w:bCs w:val="0"/>
+          <w:sz w:val="24"/>
+          <w:szCs w:val="24"/>
+        </w:rPr>
+        <w:t xml:space="preserve"> file in hdfs. Creation is done using the following query</w:t>
+      </w:r>
+    </w:p>
+    <w:p>
+      <w:pPr>
+        <w:pStyle w:val="Heading1"/>
+        <w:ind w:left="360"/>
+        <w:jc w:val="center"/>
+        <w:rPr>
+          <w:rFonts w:ascii="Arial" w:hAnsi="Arial" w:cs="Arial"/>
+          <w:b w:val="0"/>
+          <w:bCs w:val="0"/>
           <w:i/>
           <w:iCs/>
           <w:sz w:val="24"/>
           <w:szCs w:val="24"/>
         </w:rPr>
-        <w:t>Music.tsv</w:t>
-      </w:r>
-      <w:proofErr w:type="spellEnd"/>
-      <w:r>
-        <w:rPr>
-          <w:rFonts w:ascii="Arial" w:hAnsi="Arial" w:cs="Arial"/>
+      </w:pPr>
+      <w:r>
+        <w:rPr>
+          <w:rFonts w:ascii="Arial" w:hAnsi="Arial" w:cs="Arial"/>
+          <w:b w:val="0"/>
+          <w:bCs w:val="0"/>
           <w:i/>
           <w:iCs/>
           <w:sz w:val="24"/>
           <w:szCs w:val="24"/>
         </w:rPr>
-        <w:t xml:space="preserve"> </w:t>
-      </w:r>
-      <w:r>
-        <w:rPr>
-          <w:rFonts w:ascii="Arial" w:hAnsi="Arial" w:cs="Arial"/>
-          <w:i/>
-          <w:iCs/>
-          <w:sz w:val="24"/>
-          <w:szCs w:val="24"/>
-        </w:rPr>
-        <w:t xml:space="preserve"> </w:t>
-      </w:r>
-      <w:r>
-        <w:rPr>
-          <w:rFonts w:ascii="Arial" w:hAnsi="Arial" w:cs="Arial"/>
-          <w:i/>
-          <w:iCs/>
-          <w:sz w:val="24"/>
-          <w:szCs w:val="24"/>
-        </w:rPr>
-        <w:t>/dataset</w:t>
-      </w:r>
-    </w:p>
-    <w:p>
-      <w:pPr>
-        <w:pStyle w:val="Heading1"/>
-        <w:ind w:left="360"/>
-        <w:rPr>
-          <w:rFonts w:ascii="Arial" w:hAnsi="Arial" w:cs="Arial"/>
-          <w:b w:val="0"/>
-          <w:bCs w:val="0"/>
-          <w:sz w:val="24"/>
-          <w:szCs w:val="24"/>
-        </w:rPr>
-      </w:pPr>
-      <w:r>
-        <w:rPr>
-          <w:rFonts w:ascii="Arial" w:hAnsi="Arial" w:cs="Arial"/>
-          <w:b w:val="0"/>
-          <w:bCs w:val="0"/>
-          <w:sz w:val="24"/>
-          <w:szCs w:val="24"/>
-        </w:rPr>
-        <w:t xml:space="preserve">This file is used for further </w:t>
-      </w:r>
-      <w:r>
-        <w:rPr>
-          <w:rFonts w:ascii="Arial" w:hAnsi="Arial" w:cs="Arial"/>
-          <w:b w:val="0"/>
-          <w:bCs w:val="0"/>
-          <w:sz w:val="24"/>
-          <w:szCs w:val="24"/>
-        </w:rPr>
-        <w:t>processing’s</w:t>
-      </w:r>
-      <w:r>
-        <w:rPr>
-          <w:rFonts w:ascii="Arial" w:hAnsi="Arial" w:cs="Arial"/>
-          <w:b w:val="0"/>
-          <w:bCs w:val="0"/>
-          <w:sz w:val="24"/>
-          <w:szCs w:val="24"/>
-        </w:rPr>
-        <w:t xml:space="preserve"> like cleaning and analysis.</w:t>
+        <w:t>CREATE EXTERNAL TABLE</w:t>
+      </w:r>
+    </w:p>
+    <w:p>
+      <w:pPr>
+        <w:pStyle w:val="Heading1"/>
+        <w:ind w:left="360"/>
+        <w:rPr>
+          <w:rFonts w:ascii="Arial" w:hAnsi="Arial" w:cs="Arial"/>
+          <w:b w:val="0"/>
+          <w:bCs w:val="0"/>
+          <w:sz w:val="24"/>
+          <w:szCs w:val="24"/>
+        </w:rPr>
+      </w:pPr>
+      <w:r>
+        <w:rPr>
+          <w:rFonts w:ascii="Arial" w:hAnsi="Arial" w:cs="Arial"/>
+          <w:b w:val="0"/>
+          <w:bCs w:val="0"/>
+          <w:sz w:val="24"/>
+          <w:szCs w:val="24"/>
+        </w:rPr>
+        <w:t>After the creation of table the necessary cleaning is done on the table.</w:t>
+      </w:r>
+    </w:p>
+    <w:p>
+      <w:pPr>
+        <w:pStyle w:val="Heading1"/>
+        <w:ind w:left="360"/>
+        <w:rPr>
+          <w:rFonts w:ascii="Arial" w:hAnsi="Arial" w:cs="Arial"/>
+          <w:b w:val="0"/>
+          <w:bCs w:val="0"/>
+          <w:sz w:val="24"/>
+          <w:szCs w:val="24"/>
+        </w:rPr>
+      </w:pPr>
+      <w:r>
+        <w:rPr>
+          <w:rFonts w:ascii="Arial" w:hAnsi="Arial" w:cs="Arial"/>
+          <w:b w:val="0"/>
+          <w:bCs w:val="0"/>
+          <w:sz w:val="24"/>
+          <w:szCs w:val="24"/>
+        </w:rPr>
+        <w:t>Removal of unwanted characters and unnecessary columns.</w:t>
       </w:r>
     </w:p>
     <w:p>
@@ -1995,246 +1869,6 @@
           <w:szCs w:val="24"/>
         </w:rPr>
       </w:pPr>
-    </w:p>
-    <w:p>
-      <w:pPr>
-        <w:pStyle w:val="Heading1"/>
-        <w:ind w:left="360"/>
-        <w:jc w:val="center"/>
-        <w:rPr>
-          <w:rFonts w:ascii="Arial" w:hAnsi="Arial" w:cs="Arial"/>
-          <w:b w:val="0"/>
-          <w:bCs w:val="0"/>
-          <w:sz w:val="24"/>
-          <w:szCs w:val="24"/>
-        </w:rPr>
-      </w:pPr>
-      <w:r>
-        <w:t xml:space="preserve">Task </w:t>
-      </w:r>
-      <w:r>
-        <w:t>3</w:t>
-      </w:r>
-      <w:r>
-        <w:t>(</w:t>
-      </w:r>
-      <w:r>
-        <w:t>Clean &amp; Process Using HIVE/PIG)</w:t>
-      </w:r>
-    </w:p>
-    <w:p>
-      <w:pPr>
-        <w:pStyle w:val="Heading1"/>
-        <w:ind w:left="360"/>
-        <w:rPr>
-          <w:rFonts w:ascii="Arial" w:hAnsi="Arial" w:cs="Arial"/>
-          <w:b w:val="0"/>
-          <w:bCs w:val="0"/>
-          <w:sz w:val="24"/>
-          <w:szCs w:val="24"/>
-        </w:rPr>
-      </w:pPr>
-    </w:p>
-    <w:p>
-      <w:pPr>
-        <w:pStyle w:val="Heading1"/>
-        <w:ind w:left="360"/>
-        <w:rPr>
-          <w:rFonts w:ascii="Arial" w:hAnsi="Arial" w:cs="Arial"/>
-          <w:b w:val="0"/>
-          <w:bCs w:val="0"/>
-          <w:sz w:val="24"/>
-          <w:szCs w:val="24"/>
-        </w:rPr>
-      </w:pPr>
-      <w:r>
-        <w:rPr>
-          <w:rFonts w:ascii="Arial" w:hAnsi="Arial" w:cs="Arial"/>
-          <w:b w:val="0"/>
-          <w:bCs w:val="0"/>
-          <w:sz w:val="24"/>
-          <w:szCs w:val="24"/>
-        </w:rPr>
-        <w:t xml:space="preserve">The data is cleaned using Apache Hive. First, table named </w:t>
-      </w:r>
-      <w:proofErr w:type="spellStart"/>
-      <w:r>
-        <w:rPr>
-          <w:rFonts w:ascii="Arial" w:hAnsi="Arial" w:cs="Arial"/>
-          <w:b w:val="0"/>
-          <w:bCs w:val="0"/>
-          <w:i/>
-          <w:iCs/>
-          <w:sz w:val="24"/>
-          <w:szCs w:val="24"/>
-        </w:rPr>
-        <w:t>musicset</w:t>
-      </w:r>
-      <w:proofErr w:type="spellEnd"/>
-      <w:r>
-        <w:rPr>
-          <w:rFonts w:ascii="Arial" w:hAnsi="Arial" w:cs="Arial"/>
-          <w:b w:val="0"/>
-          <w:bCs w:val="0"/>
-          <w:i/>
-          <w:iCs/>
-          <w:sz w:val="24"/>
-          <w:szCs w:val="24"/>
-        </w:rPr>
-        <w:t xml:space="preserve"> </w:t>
-      </w:r>
-      <w:r>
-        <w:rPr>
-          <w:rFonts w:ascii="Arial" w:hAnsi="Arial" w:cs="Arial"/>
-          <w:b w:val="0"/>
-          <w:bCs w:val="0"/>
-          <w:sz w:val="24"/>
-          <w:szCs w:val="24"/>
-        </w:rPr>
-        <w:t xml:space="preserve">is created in the database from the </w:t>
-      </w:r>
-      <w:proofErr w:type="spellStart"/>
-      <w:r>
-        <w:rPr>
-          <w:rFonts w:ascii="Arial" w:hAnsi="Arial" w:cs="Arial"/>
-          <w:b w:val="0"/>
-          <w:bCs w:val="0"/>
-          <w:sz w:val="24"/>
-          <w:szCs w:val="24"/>
-        </w:rPr>
-        <w:t>ts</w:t>
-      </w:r>
-      <w:r>
-        <w:rPr>
-          <w:rFonts w:ascii="Arial" w:hAnsi="Arial" w:cs="Arial"/>
-          <w:b w:val="0"/>
-          <w:bCs w:val="0"/>
-          <w:sz w:val="24"/>
-          <w:szCs w:val="24"/>
-        </w:rPr>
-        <w:t>v</w:t>
-      </w:r>
-      <w:proofErr w:type="spellEnd"/>
-      <w:r>
-        <w:rPr>
-          <w:rFonts w:ascii="Arial" w:hAnsi="Arial" w:cs="Arial"/>
-          <w:b w:val="0"/>
-          <w:bCs w:val="0"/>
-          <w:sz w:val="24"/>
-          <w:szCs w:val="24"/>
-        </w:rPr>
-        <w:t xml:space="preserve"> file in </w:t>
-      </w:r>
-      <w:proofErr w:type="spellStart"/>
-      <w:r>
-        <w:rPr>
-          <w:rFonts w:ascii="Arial" w:hAnsi="Arial" w:cs="Arial"/>
-          <w:b w:val="0"/>
-          <w:bCs w:val="0"/>
-          <w:sz w:val="24"/>
-          <w:szCs w:val="24"/>
-        </w:rPr>
-        <w:t>hdfs</w:t>
-      </w:r>
-      <w:proofErr w:type="spellEnd"/>
-      <w:r>
-        <w:rPr>
-          <w:rFonts w:ascii="Arial" w:hAnsi="Arial" w:cs="Arial"/>
-          <w:b w:val="0"/>
-          <w:bCs w:val="0"/>
-          <w:sz w:val="24"/>
-          <w:szCs w:val="24"/>
-        </w:rPr>
-        <w:t>. Creation is done using the following query</w:t>
-      </w:r>
-    </w:p>
-    <w:p>
-      <w:pPr>
-        <w:pStyle w:val="Heading1"/>
-        <w:ind w:left="360"/>
-        <w:jc w:val="center"/>
-        <w:rPr>
-          <w:rFonts w:ascii="Arial" w:hAnsi="Arial" w:cs="Arial"/>
-          <w:b w:val="0"/>
-          <w:bCs w:val="0"/>
-          <w:i/>
-          <w:iCs/>
-          <w:sz w:val="24"/>
-          <w:szCs w:val="24"/>
-        </w:rPr>
-      </w:pPr>
-      <w:r>
-        <w:rPr>
-          <w:rFonts w:ascii="Arial" w:hAnsi="Arial" w:cs="Arial"/>
-          <w:b w:val="0"/>
-          <w:bCs w:val="0"/>
-          <w:i/>
-          <w:iCs/>
-          <w:sz w:val="24"/>
-          <w:szCs w:val="24"/>
-        </w:rPr>
-        <w:t>CREATE EXTERNAL TABLE</w:t>
-      </w:r>
-    </w:p>
-    <w:p>
-      <w:pPr>
-        <w:pStyle w:val="Heading1"/>
-        <w:ind w:left="360"/>
-        <w:rPr>
-          <w:rFonts w:ascii="Arial" w:hAnsi="Arial" w:cs="Arial"/>
-          <w:b w:val="0"/>
-          <w:bCs w:val="0"/>
-          <w:sz w:val="24"/>
-          <w:szCs w:val="24"/>
-        </w:rPr>
-      </w:pPr>
-      <w:r>
-        <w:rPr>
-          <w:rFonts w:ascii="Arial" w:hAnsi="Arial" w:cs="Arial"/>
-          <w:b w:val="0"/>
-          <w:bCs w:val="0"/>
-          <w:sz w:val="24"/>
-          <w:szCs w:val="24"/>
-        </w:rPr>
-        <w:t>After the creation of table the necessary cleaning is done on the table.</w:t>
-      </w:r>
-    </w:p>
-    <w:p>
-      <w:pPr>
-        <w:pStyle w:val="Heading1"/>
-        <w:ind w:left="360"/>
-        <w:rPr>
-          <w:rFonts w:ascii="Arial" w:hAnsi="Arial" w:cs="Arial"/>
-          <w:b w:val="0"/>
-          <w:bCs w:val="0"/>
-          <w:sz w:val="24"/>
-          <w:szCs w:val="24"/>
-        </w:rPr>
-      </w:pPr>
-      <w:r>
-        <w:rPr>
-          <w:rFonts w:ascii="Arial" w:hAnsi="Arial" w:cs="Arial"/>
-          <w:b w:val="0"/>
-          <w:bCs w:val="0"/>
-          <w:sz w:val="24"/>
-          <w:szCs w:val="24"/>
-        </w:rPr>
-        <w:t>Removal of unwanted characters and unnecessary columns.</w:t>
-      </w:r>
-    </w:p>
-    <w:p>
-      <w:pPr>
-        <w:pStyle w:val="Heading1"/>
-        <w:ind w:left="360"/>
-        <w:jc w:val="center"/>
-        <w:rPr>
-          <w:rFonts w:ascii="Arial" w:hAnsi="Arial" w:cs="Arial"/>
-          <w:b w:val="0"/>
-          <w:bCs w:val="0"/>
-          <w:sz w:val="24"/>
-          <w:szCs w:val="24"/>
-        </w:rPr>
-      </w:pPr>
       <w:r>
         <w:rPr>
           <w:rFonts w:ascii="Arial" w:hAnsi="Arial" w:cs="Arial"/>
@@ -2244,9 +1878,9 @@
           <w:szCs w:val="24"/>
         </w:rPr>
         <w:drawing>
-          <wp:inline distT="0" distB="0" distL="0" distR="0" wp14:anchorId="14A45E15" wp14:editId="00B9FBF6">
-            <wp:extent cx="3600476" cy="923932"/>
-            <wp:effectExtent l="0" t="0" r="0" b="9525"/>
+          <wp:inline distT="0" distB="0" distL="0" distR="0" wp14:anchorId="14A45E15" wp14:editId="4B26A0FB">
+            <wp:extent cx="4198827" cy="1077477"/>
+            <wp:effectExtent l="0" t="0" r="0" b="8890"/>
             <wp:docPr id="11" name="Picture 11"/>
             <wp:cNvGraphicFramePr>
               <a:graphicFrameLocks xmlns:a="http://schemas.openxmlformats.org/drawingml/2006/main" noChangeAspect="1"/>
@@ -2267,7 +1901,7 @@
                   <pic:spPr>
                     <a:xfrm>
                       <a:off x="0" y="0"/>
-                      <a:ext cx="3600476" cy="923932"/>
+                      <a:ext cx="4221339" cy="1083254"/>
                     </a:xfrm>
                     <a:prstGeom prst="rect">
                       <a:avLst/>
@@ -2343,6 +1977,32 @@
       <w:pPr>
         <w:pStyle w:val="Heading1"/>
         <w:ind w:left="360"/>
+        <w:rPr>
+          <w:rFonts w:ascii="Arial" w:hAnsi="Arial" w:cs="Arial"/>
+          <w:b w:val="0"/>
+          <w:bCs w:val="0"/>
+          <w:sz w:val="24"/>
+          <w:szCs w:val="24"/>
+        </w:rPr>
+      </w:pPr>
+    </w:p>
+    <w:p>
+      <w:pPr>
+        <w:pStyle w:val="Heading1"/>
+        <w:ind w:left="360"/>
+        <w:rPr>
+          <w:rFonts w:ascii="Arial" w:hAnsi="Arial" w:cs="Arial"/>
+          <w:b w:val="0"/>
+          <w:bCs w:val="0"/>
+          <w:sz w:val="24"/>
+          <w:szCs w:val="24"/>
+        </w:rPr>
+      </w:pPr>
+    </w:p>
+    <w:p>
+      <w:pPr>
+        <w:pStyle w:val="Heading1"/>
+        <w:ind w:left="360"/>
         <w:jc w:val="center"/>
       </w:pPr>
       <w:r>
@@ -2365,6 +2025,29 @@
       <w:pPr>
         <w:pStyle w:val="Heading1"/>
         <w:ind w:left="360"/>
+        <w:rPr>
+          <w:rFonts w:ascii="Arial" w:hAnsi="Arial" w:cs="Arial"/>
+          <w:b w:val="0"/>
+          <w:bCs w:val="0"/>
+          <w:sz w:val="24"/>
+          <w:szCs w:val="24"/>
+        </w:rPr>
+      </w:pPr>
+      <w:r>
+        <w:rPr>
+          <w:rFonts w:ascii="Arial" w:hAnsi="Arial" w:cs="Arial"/>
+          <w:b w:val="0"/>
+          <w:bCs w:val="0"/>
+          <w:sz w:val="24"/>
+          <w:szCs w:val="24"/>
+        </w:rPr>
+        <w:t>For the getting a list of spam and ham a pre classified set of ham and spam is used. From this using a python script a bag of words are generated for each spam and ham.The link to the data set is given below:-</w:t>
+      </w:r>
+    </w:p>
+    <w:p>
+      <w:pPr>
+        <w:pStyle w:val="Heading1"/>
+        <w:ind w:left="360"/>
         <w:jc w:val="center"/>
         <w:rPr>
           <w:rFonts w:ascii="Arial" w:hAnsi="Arial" w:cs="Arial"/>
@@ -2374,6 +2057,19 @@
           <w:szCs w:val="24"/>
         </w:rPr>
       </w:pPr>
+      <w:hyperlink r:id="rId19" w:history="1">
+        <w:r>
+          <w:rPr>
+            <w:rStyle w:val="Hyperlink"/>
+            <w:rFonts w:ascii="Arial" w:hAnsi="Arial" w:cs="Arial"/>
+            <w:b w:val="0"/>
+            <w:bCs w:val="0"/>
+            <w:sz w:val="24"/>
+            <w:szCs w:val="24"/>
+          </w:rPr>
+          <w:t>https://www.kaggle.com/datasets/uciml/sms-spam-collection-dataset</w:t>
+        </w:r>
+      </w:hyperlink>
     </w:p>
     <w:p>
       <w:pPr>
@@ -2393,6 +2089,1088 @@
       <w:pPr>
         <w:pStyle w:val="Heading1"/>
         <w:ind w:left="360"/>
+        <w:jc w:val="center"/>
+        <w:rPr>
+          <w:rFonts w:ascii="Arial" w:hAnsi="Arial" w:cs="Arial"/>
+          <w:b w:val="0"/>
+          <w:bCs w:val="0"/>
+          <w:sz w:val="24"/>
+          <w:szCs w:val="24"/>
+        </w:rPr>
+      </w:pPr>
+    </w:p>
+    <w:p>
+      <w:pPr>
+        <w:pStyle w:val="Heading1"/>
+        <w:ind w:left="360"/>
+        <w:jc w:val="center"/>
+        <w:rPr>
+          <w:rFonts w:ascii="Arial" w:hAnsi="Arial" w:cs="Arial"/>
+          <w:b w:val="0"/>
+          <w:bCs w:val="0"/>
+          <w:sz w:val="24"/>
+          <w:szCs w:val="24"/>
+        </w:rPr>
+      </w:pPr>
+    </w:p>
+    <w:p>
+      <w:pPr>
+        <w:pStyle w:val="Heading1"/>
+        <w:ind w:left="360"/>
+        <w:jc w:val="center"/>
+        <w:rPr>
+          <w:rFonts w:ascii="Arial" w:hAnsi="Arial" w:cs="Arial"/>
+          <w:b w:val="0"/>
+          <w:bCs w:val="0"/>
+          <w:sz w:val="24"/>
+          <w:szCs w:val="24"/>
+        </w:rPr>
+      </w:pPr>
+    </w:p>
+    <w:p>
+      <w:pPr>
+        <w:pStyle w:val="Heading1"/>
+        <w:ind w:left="360"/>
+        <w:rPr>
+          <w:rFonts w:ascii="Arial" w:hAnsi="Arial" w:cs="Arial"/>
+          <w:b w:val="0"/>
+          <w:bCs w:val="0"/>
+          <w:sz w:val="24"/>
+          <w:szCs w:val="24"/>
+        </w:rPr>
+      </w:pPr>
+      <w:r>
+        <w:rPr>
+          <w:rFonts w:ascii="Arial" w:hAnsi="Arial" w:cs="Arial"/>
+          <w:b w:val="0"/>
+          <w:bCs w:val="0"/>
+          <w:sz w:val="24"/>
+          <w:szCs w:val="24"/>
+        </w:rPr>
+        <w:t>The review body of the reviews are matched for keywords from the bag of words created from the pre classified data set. The classified data is grouped using the customer ID</w:t>
+      </w:r>
+      <w:r>
+        <w:rPr>
+          <w:rFonts w:ascii="Arial" w:hAnsi="Arial" w:cs="Arial"/>
+          <w:b w:val="0"/>
+          <w:bCs w:val="0"/>
+          <w:sz w:val="24"/>
+          <w:szCs w:val="24"/>
+        </w:rPr>
+        <w:t>’</w:t>
+      </w:r>
+      <w:r>
+        <w:rPr>
+          <w:rFonts w:ascii="Arial" w:hAnsi="Arial" w:cs="Arial"/>
+          <w:b w:val="0"/>
+          <w:bCs w:val="0"/>
+          <w:sz w:val="24"/>
+          <w:szCs w:val="24"/>
+        </w:rPr>
+        <w:t>s . and ordered. From this the top are selected from each set (HAM and SPAM)</w:t>
+      </w:r>
+      <w:r>
+        <w:rPr>
+          <w:rFonts w:ascii="Arial" w:hAnsi="Arial" w:cs="Arial"/>
+          <w:b w:val="0"/>
+          <w:bCs w:val="0"/>
+          <w:sz w:val="24"/>
+          <w:szCs w:val="24"/>
+        </w:rPr>
+        <w:t>. The queries are written in PigLatin</w:t>
+      </w:r>
+    </w:p>
+    <w:p>
+      <w:pPr>
+        <w:pStyle w:val="Heading1"/>
+        <w:numPr>
+          <w:ilvl w:val="0"/>
+          <w:numId w:val="12"/>
+        </w:numPr>
+        <w:rPr>
+          <w:rFonts w:ascii="Arial" w:hAnsi="Arial" w:cs="Arial"/>
+          <w:b w:val="0"/>
+          <w:bCs w:val="0"/>
+          <w:sz w:val="24"/>
+          <w:szCs w:val="24"/>
+        </w:rPr>
+      </w:pPr>
+      <w:r>
+        <w:rPr>
+          <w:rFonts w:ascii="Arial" w:hAnsi="Arial" w:cs="Arial"/>
+          <w:b w:val="0"/>
+          <w:bCs w:val="0"/>
+          <w:sz w:val="24"/>
+          <w:szCs w:val="24"/>
+        </w:rPr>
+        <w:t>TOP 10 SPAM ACCOUNTS ID</w:t>
+      </w:r>
+    </w:p>
+    <w:p>
+      <w:pPr>
+        <w:pStyle w:val="Heading1"/>
+        <w:ind w:left="360"/>
+        <w:jc w:val="center"/>
+        <w:rPr>
+          <w:rFonts w:ascii="Arial" w:hAnsi="Arial" w:cs="Arial"/>
+          <w:b w:val="0"/>
+          <w:bCs w:val="0"/>
+          <w:sz w:val="24"/>
+          <w:szCs w:val="24"/>
+        </w:rPr>
+      </w:pPr>
+      <w:r>
+        <w:rPr>
+          <w:rFonts w:ascii="Arial" w:hAnsi="Arial" w:cs="Arial"/>
+          <w:b w:val="0"/>
+          <w:bCs w:val="0"/>
+          <w:sz w:val="24"/>
+          <w:szCs w:val="24"/>
+        </w:rPr>
+        <w:drawing>
+          <wp:inline distT="0" distB="0" distL="0" distR="0" wp14:anchorId="0C97728B" wp14:editId="2911FE1D">
+            <wp:extent cx="1619262" cy="1666887"/>
+            <wp:effectExtent l="0" t="0" r="0" b="9525"/>
+            <wp:docPr id="13" name="Picture 13"/>
+            <wp:cNvGraphicFramePr>
+              <a:graphicFrameLocks xmlns:a="http://schemas.openxmlformats.org/drawingml/2006/main" noChangeAspect="1"/>
+            </wp:cNvGraphicFramePr>
+            <a:graphic xmlns:a="http://schemas.openxmlformats.org/drawingml/2006/main">
+              <a:graphicData uri="http://schemas.openxmlformats.org/drawingml/2006/picture">
+                <pic:pic xmlns:pic="http://schemas.openxmlformats.org/drawingml/2006/picture">
+                  <pic:nvPicPr>
+                    <pic:cNvPr id="1" name=""/>
+                    <pic:cNvPicPr/>
+                  </pic:nvPicPr>
+                  <pic:blipFill>
+                    <a:blip r:embed="rId20"/>
+                    <a:stretch>
+                      <a:fillRect/>
+                    </a:stretch>
+                  </pic:blipFill>
+                  <pic:spPr>
+                    <a:xfrm>
+                      <a:off x="0" y="0"/>
+                      <a:ext cx="1619262" cy="1666887"/>
+                    </a:xfrm>
+                    <a:prstGeom prst="rect">
+                      <a:avLst/>
+                    </a:prstGeom>
+                  </pic:spPr>
+                </pic:pic>
+              </a:graphicData>
+            </a:graphic>
+          </wp:inline>
+        </w:drawing>
+      </w:r>
+    </w:p>
+    <w:p>
+      <w:pPr>
+        <w:pStyle w:val="Heading1"/>
+        <w:numPr>
+          <w:ilvl w:val="0"/>
+          <w:numId w:val="11"/>
+        </w:numPr>
+        <w:rPr>
+          <w:rFonts w:ascii="Arial" w:hAnsi="Arial" w:cs="Arial"/>
+          <w:b w:val="0"/>
+          <w:bCs w:val="0"/>
+          <w:sz w:val="24"/>
+          <w:szCs w:val="24"/>
+        </w:rPr>
+      </w:pPr>
+      <w:r>
+        <w:rPr>
+          <w:rFonts w:ascii="Arial" w:hAnsi="Arial" w:cs="Arial"/>
+          <w:b w:val="0"/>
+          <w:bCs w:val="0"/>
+          <w:sz w:val="24"/>
+          <w:szCs w:val="24"/>
+        </w:rPr>
+        <w:t>TOP 10 HAM ACCOUNTS ID</w:t>
+      </w:r>
+    </w:p>
+    <w:p>
+      <w:pPr>
+        <w:pStyle w:val="Heading1"/>
+        <w:ind w:left="360"/>
+        <w:jc w:val="center"/>
+        <w:rPr>
+          <w:rFonts w:ascii="Arial" w:hAnsi="Arial" w:cs="Arial"/>
+          <w:b w:val="0"/>
+          <w:bCs w:val="0"/>
+          <w:sz w:val="24"/>
+          <w:szCs w:val="24"/>
+        </w:rPr>
+      </w:pPr>
+      <w:r>
+        <w:rPr>
+          <w:rFonts w:ascii="Arial" w:hAnsi="Arial" w:cs="Arial"/>
+          <w:b w:val="0"/>
+          <w:bCs w:val="0"/>
+          <w:sz w:val="24"/>
+          <w:szCs w:val="24"/>
+        </w:rPr>
+        <w:drawing>
+          <wp:inline distT="0" distB="0" distL="0" distR="0" wp14:anchorId="37628951" wp14:editId="5A3AC530">
+            <wp:extent cx="1533536" cy="1524011"/>
+            <wp:effectExtent l="0" t="0" r="9525" b="0"/>
+            <wp:docPr id="16" name="Picture 16"/>
+            <wp:cNvGraphicFramePr>
+              <a:graphicFrameLocks xmlns:a="http://schemas.openxmlformats.org/drawingml/2006/main" noChangeAspect="1"/>
+            </wp:cNvGraphicFramePr>
+            <a:graphic xmlns:a="http://schemas.openxmlformats.org/drawingml/2006/main">
+              <a:graphicData uri="http://schemas.openxmlformats.org/drawingml/2006/picture">
+                <pic:pic xmlns:pic="http://schemas.openxmlformats.org/drawingml/2006/picture">
+                  <pic:nvPicPr>
+                    <pic:cNvPr id="1" name=""/>
+                    <pic:cNvPicPr/>
+                  </pic:nvPicPr>
+                  <pic:blipFill>
+                    <a:blip r:embed="rId21"/>
+                    <a:stretch>
+                      <a:fillRect/>
+                    </a:stretch>
+                  </pic:blipFill>
+                  <pic:spPr>
+                    <a:xfrm>
+                      <a:off x="0" y="0"/>
+                      <a:ext cx="1533536" cy="1524011"/>
+                    </a:xfrm>
+                    <a:prstGeom prst="rect">
+                      <a:avLst/>
+                    </a:prstGeom>
+                  </pic:spPr>
+                </pic:pic>
+              </a:graphicData>
+            </a:graphic>
+          </wp:inline>
+        </w:drawing>
+      </w:r>
+    </w:p>
+    <w:p>
+      <w:pPr>
+        <w:pStyle w:val="Heading1"/>
+        <w:ind w:left="360"/>
+        <w:jc w:val="center"/>
+        <w:rPr>
+          <w:rFonts w:ascii="Arial" w:hAnsi="Arial" w:cs="Arial"/>
+          <w:b w:val="0"/>
+          <w:bCs w:val="0"/>
+          <w:sz w:val="24"/>
+          <w:szCs w:val="24"/>
+        </w:rPr>
+      </w:pPr>
+    </w:p>
+    <w:p>
+      <w:pPr>
+        <w:pStyle w:val="Heading1"/>
+        <w:spacing w:line="360" w:lineRule="auto"/>
+        <w:ind w:left="360"/>
+        <w:jc w:val="center"/>
+      </w:pPr>
+      <w:r>
+        <w:t xml:space="preserve">Task </w:t>
+      </w:r>
+      <w:r>
+        <w:t>5</w:t>
+      </w:r>
+      <w:r>
+        <w:t>(</w:t>
+      </w:r>
+      <w:r>
+        <w:t>TF-IDF using MapReduce</w:t>
+      </w:r>
+      <w:r>
+        <w:t>)</w:t>
+      </w:r>
+    </w:p>
+    <w:p>
+      <w:pPr>
+        <w:pStyle w:val="Heading1"/>
+        <w:spacing w:line="360" w:lineRule="auto"/>
+        <w:ind w:left="360"/>
+        <w:rPr>
+          <w:rFonts w:ascii="Arial" w:hAnsi="Arial" w:cs="Arial"/>
+          <w:b w:val="0"/>
+          <w:bCs w:val="0"/>
+          <w:sz w:val="24"/>
+          <w:szCs w:val="24"/>
+        </w:rPr>
+      </w:pPr>
+      <w:r>
+        <w:rPr>
+          <w:rFonts w:ascii="Arial" w:hAnsi="Arial" w:cs="Arial"/>
+          <w:b w:val="0"/>
+          <w:bCs w:val="0"/>
+          <w:sz w:val="24"/>
+          <w:szCs w:val="24"/>
+        </w:rPr>
+        <w:t xml:space="preserve">The top spam words and top ham words are chosen from the respective spam and ham tables created. The </w:t>
+      </w:r>
+      <w:hyperlink r:id="rId22" w:history="1">
+        <w:r>
+          <w:rPr>
+            <w:rStyle w:val="Hyperlink"/>
+            <w:rFonts w:ascii="Arial" w:hAnsi="Arial" w:cs="Arial"/>
+            <w:b w:val="0"/>
+            <w:bCs w:val="0"/>
+            <w:sz w:val="24"/>
+            <w:szCs w:val="24"/>
+          </w:rPr>
+          <w:t>mapper</w:t>
+        </w:r>
+      </w:hyperlink>
+      <w:r>
+        <w:rPr>
+          <w:rFonts w:ascii="Arial" w:hAnsi="Arial" w:cs="Arial"/>
+          <w:b w:val="0"/>
+          <w:bCs w:val="0"/>
+          <w:sz w:val="24"/>
+          <w:szCs w:val="24"/>
+        </w:rPr>
+        <w:t xml:space="preserve"> and </w:t>
+      </w:r>
+      <w:hyperlink r:id="rId23" w:history="1">
+        <w:r>
+          <w:rPr>
+            <w:rStyle w:val="Hyperlink"/>
+            <w:rFonts w:ascii="Arial" w:hAnsi="Arial" w:cs="Arial"/>
+            <w:b w:val="0"/>
+            <w:bCs w:val="0"/>
+            <w:sz w:val="24"/>
+            <w:szCs w:val="24"/>
+          </w:rPr>
+          <w:t>reducer</w:t>
+        </w:r>
+      </w:hyperlink>
+      <w:r>
+        <w:rPr>
+          <w:rFonts w:ascii="Arial" w:hAnsi="Arial" w:cs="Arial"/>
+          <w:b w:val="0"/>
+          <w:bCs w:val="0"/>
+          <w:sz w:val="24"/>
+          <w:szCs w:val="24"/>
+        </w:rPr>
+        <w:t xml:space="preserve"> are written in python language and the links are provided. They were tested in the local machines and results were generated</w:t>
+      </w:r>
+    </w:p>
+    <w:p>
+      <w:pPr>
+        <w:pStyle w:val="Heading1"/>
+        <w:spacing w:line="360" w:lineRule="auto"/>
+        <w:ind w:left="360"/>
+        <w:rPr>
+          <w:rFonts w:ascii="Arial" w:hAnsi="Arial" w:cs="Arial"/>
+          <w:b w:val="0"/>
+          <w:bCs w:val="0"/>
+          <w:sz w:val="24"/>
+          <w:szCs w:val="24"/>
+        </w:rPr>
+      </w:pPr>
+    </w:p>
+    <w:p>
+      <w:pPr>
+        <w:pStyle w:val="Heading1"/>
+        <w:spacing w:line="360" w:lineRule="auto"/>
+        <w:ind w:left="360"/>
+        <w:rPr>
+          <w:rFonts w:ascii="Arial" w:hAnsi="Arial" w:cs="Arial"/>
+          <w:b w:val="0"/>
+          <w:bCs w:val="0"/>
+          <w:sz w:val="24"/>
+          <w:szCs w:val="24"/>
+        </w:rPr>
+      </w:pPr>
+    </w:p>
+    <w:p>
+      <w:pPr>
+        <w:pStyle w:val="Heading1"/>
+        <w:spacing w:line="360" w:lineRule="auto"/>
+        <w:ind w:left="360"/>
+        <w:rPr>
+          <w:rFonts w:ascii="Arial" w:hAnsi="Arial" w:cs="Arial"/>
+          <w:b w:val="0"/>
+          <w:bCs w:val="0"/>
+          <w:sz w:val="24"/>
+          <w:szCs w:val="24"/>
+        </w:rPr>
+      </w:pPr>
+    </w:p>
+    <w:p>
+      <w:pPr>
+        <w:pStyle w:val="Heading1"/>
+        <w:spacing w:line="360" w:lineRule="auto"/>
+        <w:ind w:left="360"/>
+        <w:rPr>
+          <w:b w:val="0"/>
+          <w:bCs w:val="0"/>
+          <w:sz w:val="24"/>
+          <w:szCs w:val="24"/>
+        </w:rPr>
+      </w:pPr>
+      <w:r>
+        <w:rPr>
+          <w:b w:val="0"/>
+          <w:bCs w:val="0"/>
+          <w:sz w:val="24"/>
+          <w:szCs w:val="24"/>
+        </w:rPr>
+        <w:lastRenderedPageBreak/>
+        <w:t>TOP SPAM WORD</w:t>
+      </w:r>
+      <w:r>
+        <w:drawing>
+          <wp:inline distT="0" distB="0" distL="0" distR="0" wp14:anchorId="0BFDA024" wp14:editId="754D7A34">
+            <wp:extent cx="5731510" cy="992505"/>
+            <wp:effectExtent l="0" t="0" r="2540" b="0"/>
+            <wp:docPr id="18" name="Picture 18"/>
+            <wp:cNvGraphicFramePr>
+              <a:graphicFrameLocks xmlns:a="http://schemas.openxmlformats.org/drawingml/2006/main" noChangeAspect="1"/>
+            </wp:cNvGraphicFramePr>
+            <a:graphic xmlns:a="http://schemas.openxmlformats.org/drawingml/2006/main">
+              <a:graphicData uri="http://schemas.openxmlformats.org/drawingml/2006/picture">
+                <pic:pic xmlns:pic="http://schemas.openxmlformats.org/drawingml/2006/picture">
+                  <pic:nvPicPr>
+                    <pic:cNvPr id="1" name=""/>
+                    <pic:cNvPicPr/>
+                  </pic:nvPicPr>
+                  <pic:blipFill>
+                    <a:blip r:embed="rId24"/>
+                    <a:stretch>
+                      <a:fillRect/>
+                    </a:stretch>
+                  </pic:blipFill>
+                  <pic:spPr>
+                    <a:xfrm>
+                      <a:off x="0" y="0"/>
+                      <a:ext cx="5731510" cy="992505"/>
+                    </a:xfrm>
+                    <a:prstGeom prst="rect">
+                      <a:avLst/>
+                    </a:prstGeom>
+                  </pic:spPr>
+                </pic:pic>
+              </a:graphicData>
+            </a:graphic>
+          </wp:inline>
+        </w:drawing>
+      </w:r>
+    </w:p>
+    <w:p>
+      <w:pPr>
+        <w:pStyle w:val="Heading1"/>
+        <w:spacing w:line="360" w:lineRule="auto"/>
+        <w:ind w:left="360"/>
+        <w:rPr>
+          <w:b w:val="0"/>
+          <w:bCs w:val="0"/>
+          <w:sz w:val="24"/>
+          <w:szCs w:val="24"/>
+        </w:rPr>
+      </w:pPr>
+      <w:r>
+        <w:rPr>
+          <w:b w:val="0"/>
+          <w:bCs w:val="0"/>
+          <w:sz w:val="24"/>
+          <w:szCs w:val="24"/>
+        </w:rPr>
+        <w:t>TOP HAM WOR</w:t>
+      </w:r>
+      <w:r>
+        <w:rPr>
+          <w:b w:val="0"/>
+          <w:bCs w:val="0"/>
+          <w:sz w:val="24"/>
+          <w:szCs w:val="24"/>
+        </w:rPr>
+        <w:t>D</w:t>
+      </w:r>
+      <w:r>
+        <w:rPr>
+          <w:rFonts w:ascii="Arial" w:hAnsi="Arial" w:cs="Arial"/>
+          <w:b w:val="0"/>
+          <w:bCs w:val="0"/>
+          <w:sz w:val="24"/>
+          <w:szCs w:val="24"/>
+        </w:rPr>
+        <w:drawing>
+          <wp:inline distT="0" distB="0" distL="0" distR="0" wp14:anchorId="00E7E12F" wp14:editId="4C1E8C97">
+            <wp:extent cx="5731510" cy="1179830"/>
+            <wp:effectExtent l="0" t="0" r="2540" b="1270"/>
+            <wp:docPr id="17" name="Picture 17"/>
+            <wp:cNvGraphicFramePr>
+              <a:graphicFrameLocks xmlns:a="http://schemas.openxmlformats.org/drawingml/2006/main" noChangeAspect="1"/>
+            </wp:cNvGraphicFramePr>
+            <a:graphic xmlns:a="http://schemas.openxmlformats.org/drawingml/2006/main">
+              <a:graphicData uri="http://schemas.openxmlformats.org/drawingml/2006/picture">
+                <pic:pic xmlns:pic="http://schemas.openxmlformats.org/drawingml/2006/picture">
+                  <pic:nvPicPr>
+                    <pic:cNvPr id="1" name=""/>
+                    <pic:cNvPicPr/>
+                  </pic:nvPicPr>
+                  <pic:blipFill>
+                    <a:blip r:embed="rId25"/>
+                    <a:stretch>
+                      <a:fillRect/>
+                    </a:stretch>
+                  </pic:blipFill>
+                  <pic:spPr>
+                    <a:xfrm>
+                      <a:off x="0" y="0"/>
+                      <a:ext cx="5731510" cy="1179830"/>
+                    </a:xfrm>
+                    <a:prstGeom prst="rect">
+                      <a:avLst/>
+                    </a:prstGeom>
+                  </pic:spPr>
+                </pic:pic>
+              </a:graphicData>
+            </a:graphic>
+          </wp:inline>
+        </w:drawing>
+      </w:r>
+    </w:p>
+    <w:p>
+      <w:pPr>
+        <w:pStyle w:val="Heading1"/>
+        <w:ind w:left="360"/>
+        <w:jc w:val="center"/>
+        <w:rPr>
+          <w:rFonts w:ascii="Arial" w:hAnsi="Arial" w:cs="Arial"/>
+          <w:b w:val="0"/>
+          <w:bCs w:val="0"/>
+          <w:sz w:val="24"/>
+          <w:szCs w:val="24"/>
+        </w:rPr>
+      </w:pPr>
+      <w:r>
+        <w:rPr>
+          <w:rFonts w:ascii="Arial" w:hAnsi="Arial" w:cs="Arial"/>
+          <w:b w:val="0"/>
+          <w:bCs w:val="0"/>
+          <w:sz w:val="24"/>
+          <w:szCs w:val="24"/>
+        </w:rPr>
+        <w:t>The command to execute the streaming jar and provide the mapper and reducer are given below:-</w:t>
+      </w:r>
+    </w:p>
+    <w:p>
+      <w:pPr>
+        <w:pStyle w:val="Heading1"/>
+        <w:ind w:left="360"/>
+        <w:jc w:val="center"/>
+        <w:rPr>
+          <w:rFonts w:ascii="Arial" w:hAnsi="Arial" w:cs="Arial"/>
+          <w:b w:val="0"/>
+          <w:bCs w:val="0"/>
+          <w:i/>
+          <w:iCs/>
+          <w:sz w:val="24"/>
+          <w:szCs w:val="24"/>
+        </w:rPr>
+      </w:pPr>
+      <w:r>
+        <w:rPr>
+          <w:rFonts w:ascii="Arial" w:hAnsi="Arial" w:cs="Arial"/>
+          <w:b w:val="0"/>
+          <w:bCs w:val="0"/>
+          <w:i/>
+          <w:iCs/>
+          <w:sz w:val="24"/>
+          <w:szCs w:val="24"/>
+        </w:rPr>
+        <w:t>hadoop jar hadoop-streaming-3.2.4.jar -file /home/yakoob_yousephcyrus2/mapper.py -mapper "python mapper.py" -file /home/yakoob_yousephcyrus2/reducer.py -reducer "python reducer.py" -input hdfs://10.128.0.23:8020/mergedHam/- -output hdfs://10.128.0.23:8020/hammer/output</w:t>
+      </w:r>
+    </w:p>
+    <w:p>
+      <w:pPr>
+        <w:pStyle w:val="Heading1"/>
+        <w:ind w:left="360"/>
+        <w:jc w:val="center"/>
+        <w:rPr>
+          <w:rFonts w:ascii="Arial" w:hAnsi="Arial" w:cs="Arial"/>
+          <w:b w:val="0"/>
+          <w:bCs w:val="0"/>
+          <w:sz w:val="24"/>
+          <w:szCs w:val="24"/>
+        </w:rPr>
+      </w:pPr>
+      <w:r>
+        <w:rPr>
+          <w:rFonts w:ascii="Arial" w:hAnsi="Arial" w:cs="Arial"/>
+          <w:b w:val="0"/>
+          <w:bCs w:val="0"/>
+          <w:sz w:val="24"/>
+          <w:szCs w:val="24"/>
+        </w:rPr>
+        <w:t>But the execution failed due to a python error</w:t>
+      </w:r>
+    </w:p>
+    <w:p>
+      <w:pPr>
+        <w:pStyle w:val="Heading1"/>
+        <w:ind w:left="360"/>
+        <w:jc w:val="center"/>
+        <w:rPr>
+          <w:rFonts w:ascii="Arial" w:hAnsi="Arial" w:cs="Arial"/>
+          <w:b w:val="0"/>
+          <w:bCs w:val="0"/>
+          <w:sz w:val="24"/>
+          <w:szCs w:val="24"/>
+        </w:rPr>
+      </w:pPr>
+      <w:r>
+        <w:rPr>
+          <w:rFonts w:ascii="Arial" w:hAnsi="Arial" w:cs="Arial"/>
+          <w:b w:val="0"/>
+          <w:bCs w:val="0"/>
+          <w:sz w:val="24"/>
+          <w:szCs w:val="24"/>
+        </w:rPr>
+        <w:drawing>
+          <wp:inline distT="0" distB="0" distL="0" distR="0" wp14:anchorId="4D1A8A74" wp14:editId="3871249A">
+            <wp:extent cx="5731510" cy="2613025"/>
+            <wp:effectExtent l="0" t="0" r="2540" b="0"/>
+            <wp:docPr id="19" name="Picture 19"/>
+            <wp:cNvGraphicFramePr>
+              <a:graphicFrameLocks xmlns:a="http://schemas.openxmlformats.org/drawingml/2006/main" noChangeAspect="1"/>
+            </wp:cNvGraphicFramePr>
+            <a:graphic xmlns:a="http://schemas.openxmlformats.org/drawingml/2006/main">
+              <a:graphicData uri="http://schemas.openxmlformats.org/drawingml/2006/picture">
+                <pic:pic xmlns:pic="http://schemas.openxmlformats.org/drawingml/2006/picture">
+                  <pic:nvPicPr>
+                    <pic:cNvPr id="1" name=""/>
+                    <pic:cNvPicPr/>
+                  </pic:nvPicPr>
+                  <pic:blipFill>
+                    <a:blip r:embed="rId26"/>
+                    <a:stretch>
+                      <a:fillRect/>
+                    </a:stretch>
+                  </pic:blipFill>
+                  <pic:spPr>
+                    <a:xfrm>
+                      <a:off x="0" y="0"/>
+                      <a:ext cx="5731510" cy="2613025"/>
+                    </a:xfrm>
+                    <a:prstGeom prst="rect">
+                      <a:avLst/>
+                    </a:prstGeom>
+                  </pic:spPr>
+                </pic:pic>
+              </a:graphicData>
+            </a:graphic>
+          </wp:inline>
+        </w:drawing>
+      </w:r>
+    </w:p>
+    <w:p>
+      <w:pPr>
+        <w:pStyle w:val="Heading1"/>
+        <w:ind w:left="360"/>
+        <w:jc w:val="center"/>
+        <w:rPr>
+          <w:rFonts w:ascii="Arial" w:hAnsi="Arial" w:cs="Arial"/>
+          <w:b w:val="0"/>
+          <w:bCs w:val="0"/>
+          <w:sz w:val="24"/>
+          <w:szCs w:val="24"/>
+        </w:rPr>
+      </w:pPr>
+    </w:p>
+    <w:p>
+      <w:pPr>
+        <w:pStyle w:val="Heading1"/>
+        <w:ind w:left="360"/>
+        <w:jc w:val="center"/>
+        <w:rPr>
+          <w:rFonts w:ascii="Arial" w:hAnsi="Arial" w:cs="Arial"/>
+          <w:b w:val="0"/>
+          <w:bCs w:val="0"/>
+          <w:sz w:val="24"/>
+          <w:szCs w:val="24"/>
+        </w:rPr>
+      </w:pPr>
+    </w:p>
+    <w:p>
+      <w:pPr>
+        <w:pStyle w:val="Heading1"/>
+        <w:jc w:val="center"/>
+        <w:rPr>
+          <w:rFonts w:ascii="Arial" w:hAnsi="Arial" w:cs="Arial"/>
+          <w:b w:val="0"/>
+          <w:bCs w:val="0"/>
+          <w:sz w:val="24"/>
+          <w:szCs w:val="24"/>
+        </w:rPr>
+      </w:pPr>
+      <w:r>
+        <w:rPr>
+          <w:noProof/>
+        </w:rPr>
+        <w:lastRenderedPageBreak/>
+        <w:drawing>
+          <wp:inline distT="0" distB="0" distL="0" distR="0" wp14:anchorId="0AF49A95" wp14:editId="7BF7E537">
+            <wp:extent cx="3570237" cy="1081039"/>
+            <wp:effectExtent l="0" t="0" r="0" b="5080"/>
+            <wp:docPr id="20" name="Picture 20"/>
+            <wp:cNvGraphicFramePr>
+              <a:graphicFrameLocks xmlns:a="http://schemas.openxmlformats.org/drawingml/2006/main" noChangeAspect="1"/>
+            </wp:cNvGraphicFramePr>
+            <a:graphic xmlns:a="http://schemas.openxmlformats.org/drawingml/2006/main">
+              <a:graphicData uri="http://schemas.openxmlformats.org/drawingml/2006/picture">
+                <pic:pic xmlns:pic="http://schemas.openxmlformats.org/drawingml/2006/picture">
+                  <pic:nvPicPr>
+                    <pic:cNvPr id="1" name=""/>
+                    <pic:cNvPicPr/>
+                  </pic:nvPicPr>
+                  <pic:blipFill>
+                    <a:blip r:embed="rId27"/>
+                    <a:stretch>
+                      <a:fillRect/>
+                    </a:stretch>
+                  </pic:blipFill>
+                  <pic:spPr>
+                    <a:xfrm>
+                      <a:off x="0" y="0"/>
+                      <a:ext cx="3589912" cy="1086996"/>
+                    </a:xfrm>
+                    <a:prstGeom prst="rect">
+                      <a:avLst/>
+                    </a:prstGeom>
+                  </pic:spPr>
+                </pic:pic>
+              </a:graphicData>
+            </a:graphic>
+          </wp:inline>
+        </w:drawing>
+      </w:r>
+    </w:p>
+    <w:p>
+      <w:pPr>
+        <w:pStyle w:val="Heading1"/>
+        <w:jc w:val="center"/>
+        <w:rPr>
+          <w:rFonts w:ascii="Arial" w:hAnsi="Arial" w:cs="Arial"/>
+          <w:b w:val="0"/>
+          <w:bCs w:val="0"/>
+          <w:sz w:val="24"/>
+          <w:szCs w:val="24"/>
+        </w:rPr>
+      </w:pPr>
+      <w:r>
+        <w:rPr>
+          <w:rFonts w:ascii="Arial" w:hAnsi="Arial" w:cs="Arial"/>
+          <w:b w:val="0"/>
+          <w:bCs w:val="0"/>
+          <w:sz w:val="24"/>
+          <w:szCs w:val="24"/>
+        </w:rPr>
+        <w:t>Later while going through the logs in Hadoop, it was seen, as above, that the error was due to a failed import. Tried importing in other methods but wasn’t fruitful.</w:t>
+      </w:r>
+    </w:p>
+    <w:p>
+      <w:pPr>
+        <w:pStyle w:val="Heading1"/>
+        <w:jc w:val="center"/>
+        <w:rPr>
+          <w:rFonts w:ascii="Arial" w:hAnsi="Arial" w:cs="Arial"/>
+          <w:b w:val="0"/>
+          <w:bCs w:val="0"/>
+          <w:sz w:val="24"/>
+          <w:szCs w:val="24"/>
+        </w:rPr>
+      </w:pPr>
+    </w:p>
+    <w:p>
+      <w:pPr>
+        <w:pStyle w:val="Heading1"/>
+        <w:jc w:val="center"/>
+        <w:rPr>
+          <w:rFonts w:ascii="Arial" w:hAnsi="Arial" w:cs="Arial"/>
+        </w:rPr>
+      </w:pPr>
+      <w:r>
+        <w:rPr>
+          <w:rFonts w:ascii="Arial" w:hAnsi="Arial" w:cs="Arial"/>
+        </w:rPr>
+        <w:t>References</w:t>
+      </w:r>
+    </w:p>
+    <w:p>
+      <w:pPr>
+        <w:pStyle w:val="Heading1"/>
+        <w:numPr>
+          <w:ilvl w:val="0"/>
+          <w:numId w:val="10"/>
+        </w:numPr>
+        <w:rPr>
+          <w:rFonts w:ascii="Arial" w:hAnsi="Arial" w:cs="Arial"/>
+          <w:b w:val="0"/>
+          <w:bCs w:val="0"/>
+          <w:sz w:val="24"/>
+          <w:szCs w:val="24"/>
+        </w:rPr>
+      </w:pPr>
+      <w:hyperlink r:id="rId28" w:history="1">
+        <w:r>
+          <w:rPr>
+            <w:rStyle w:val="Hyperlink"/>
+            <w:rFonts w:ascii="Arial" w:hAnsi="Arial" w:cs="Arial"/>
+            <w:b w:val="0"/>
+            <w:bCs w:val="0"/>
+            <w:sz w:val="24"/>
+            <w:szCs w:val="24"/>
+          </w:rPr>
+          <w:t>https://www.tutorialspoint.com/apache_pig/index.htm</w:t>
+        </w:r>
+      </w:hyperlink>
+    </w:p>
+    <w:p>
+      <w:pPr>
+        <w:pStyle w:val="Heading1"/>
+        <w:numPr>
+          <w:ilvl w:val="0"/>
+          <w:numId w:val="10"/>
+        </w:numPr>
+        <w:rPr>
+          <w:rFonts w:ascii="Arial" w:hAnsi="Arial" w:cs="Arial"/>
+          <w:b w:val="0"/>
+          <w:bCs w:val="0"/>
+          <w:sz w:val="24"/>
+          <w:szCs w:val="24"/>
+        </w:rPr>
+      </w:pPr>
+      <w:hyperlink r:id="rId29" w:history="1">
+        <w:r>
+          <w:rPr>
+            <w:rStyle w:val="Hyperlink"/>
+            <w:rFonts w:ascii="Arial" w:hAnsi="Arial" w:cs="Arial"/>
+            <w:b w:val="0"/>
+            <w:bCs w:val="0"/>
+            <w:sz w:val="24"/>
+            <w:szCs w:val="24"/>
+          </w:rPr>
+          <w:t>https://stackoverflow.com/questions/39555547/pig-equivalent-of-like</w:t>
+        </w:r>
+      </w:hyperlink>
+    </w:p>
+    <w:p>
+      <w:pPr>
+        <w:pStyle w:val="Heading1"/>
+        <w:numPr>
+          <w:ilvl w:val="0"/>
+          <w:numId w:val="10"/>
+        </w:numPr>
+        <w:rPr>
+          <w:rFonts w:ascii="Arial" w:hAnsi="Arial" w:cs="Arial"/>
+          <w:b w:val="0"/>
+          <w:bCs w:val="0"/>
+          <w:sz w:val="24"/>
+          <w:szCs w:val="24"/>
+        </w:rPr>
+      </w:pPr>
+      <w:hyperlink r:id="rId30" w:history="1">
+        <w:r>
+          <w:rPr>
+            <w:rStyle w:val="Hyperlink"/>
+            <w:rFonts w:ascii="Arial" w:hAnsi="Arial" w:cs="Arial"/>
+            <w:b w:val="0"/>
+            <w:bCs w:val="0"/>
+            <w:sz w:val="24"/>
+            <w:szCs w:val="24"/>
+          </w:rPr>
+          <w:t>https://stackabuse.com/count-number-of-word-occurrences-in-list-python/</w:t>
+        </w:r>
+      </w:hyperlink>
+    </w:p>
+    <w:p>
+      <w:pPr>
+        <w:pStyle w:val="Heading1"/>
+        <w:numPr>
+          <w:ilvl w:val="0"/>
+          <w:numId w:val="10"/>
+        </w:numPr>
+        <w:rPr>
+          <w:rFonts w:ascii="Arial" w:hAnsi="Arial" w:cs="Arial"/>
+          <w:b w:val="0"/>
+          <w:bCs w:val="0"/>
+          <w:sz w:val="24"/>
+          <w:szCs w:val="24"/>
+        </w:rPr>
+      </w:pPr>
+      <w:hyperlink r:id="rId31" w:history="1">
+        <w:r>
+          <w:rPr>
+            <w:rStyle w:val="Hyperlink"/>
+            <w:rFonts w:ascii="Arial" w:hAnsi="Arial" w:cs="Arial"/>
+            <w:b w:val="0"/>
+            <w:bCs w:val="0"/>
+            <w:sz w:val="24"/>
+            <w:szCs w:val="24"/>
+          </w:rPr>
+          <w:t>https://stackoverflow.com/questions/952914/how-do-i-make-a-flat-list-out-of-a-list-of-lists</w:t>
+        </w:r>
+      </w:hyperlink>
+    </w:p>
+    <w:p>
+      <w:pPr>
+        <w:pStyle w:val="Heading1"/>
+        <w:numPr>
+          <w:ilvl w:val="0"/>
+          <w:numId w:val="10"/>
+        </w:numPr>
+        <w:rPr>
+          <w:rFonts w:ascii="Arial" w:hAnsi="Arial" w:cs="Arial"/>
+          <w:b w:val="0"/>
+          <w:bCs w:val="0"/>
+          <w:sz w:val="24"/>
+          <w:szCs w:val="24"/>
+        </w:rPr>
+      </w:pPr>
+      <w:hyperlink r:id="rId32" w:history="1">
+        <w:r>
+          <w:rPr>
+            <w:rStyle w:val="Hyperlink"/>
+            <w:rFonts w:ascii="Arial" w:hAnsi="Arial" w:cs="Arial"/>
+            <w:b w:val="0"/>
+            <w:bCs w:val="0"/>
+            <w:sz w:val="24"/>
+            <w:szCs w:val="24"/>
+          </w:rPr>
+          <w:t>https://stackoverflow.com/questions/20461165/how-to-convert-index-of-a-pandas-dataframe-into-a-column</w:t>
+        </w:r>
+      </w:hyperlink>
+    </w:p>
+    <w:p>
+      <w:pPr>
+        <w:pStyle w:val="Heading1"/>
+        <w:ind w:left="1080"/>
+        <w:rPr>
+          <w:rFonts w:ascii="Arial" w:hAnsi="Arial" w:cs="Arial"/>
+          <w:b w:val="0"/>
+          <w:bCs w:val="0"/>
+          <w:sz w:val="24"/>
+          <w:szCs w:val="24"/>
+        </w:rPr>
+      </w:pPr>
+    </w:p>
+    <w:p>
+      <w:pPr>
+        <w:pStyle w:val="Heading1"/>
+        <w:ind w:left="1080"/>
+        <w:rPr>
+          <w:rFonts w:ascii="Arial" w:hAnsi="Arial" w:cs="Arial"/>
+          <w:b w:val="0"/>
+          <w:bCs w:val="0"/>
+          <w:sz w:val="24"/>
+          <w:szCs w:val="24"/>
+        </w:rPr>
+      </w:pPr>
+    </w:p>
+    <w:p>
+      <w:pPr>
+        <w:pStyle w:val="Heading1"/>
+        <w:ind w:left="1080"/>
+        <w:rPr>
+          <w:rFonts w:ascii="Arial" w:hAnsi="Arial" w:cs="Arial"/>
+          <w:b w:val="0"/>
+          <w:bCs w:val="0"/>
+          <w:sz w:val="24"/>
+          <w:szCs w:val="24"/>
+        </w:rPr>
+      </w:pPr>
+    </w:p>
+    <w:p>
+      <w:pPr>
+        <w:pStyle w:val="Heading1"/>
+        <w:ind w:left="360"/>
+        <w:jc w:val="center"/>
+        <w:rPr>
+          <w:rFonts w:ascii="Arial" w:hAnsi="Arial" w:cs="Arial"/>
+          <w:b w:val="0"/>
+          <w:bCs w:val="0"/>
+          <w:sz w:val="24"/>
+          <w:szCs w:val="24"/>
+        </w:rPr>
+      </w:pPr>
+    </w:p>
+    <w:p>
+      <w:pPr>
+        <w:pStyle w:val="Heading1"/>
+        <w:ind w:left="360"/>
+        <w:jc w:val="center"/>
+        <w:rPr>
+          <w:rFonts w:ascii="Arial" w:hAnsi="Arial" w:cs="Arial"/>
+          <w:b w:val="0"/>
+          <w:bCs w:val="0"/>
+          <w:sz w:val="24"/>
+          <w:szCs w:val="24"/>
+        </w:rPr>
+      </w:pPr>
+    </w:p>
+    <w:p>
+      <w:pPr>
+        <w:pStyle w:val="Heading1"/>
+        <w:ind w:left="360"/>
+        <w:jc w:val="center"/>
+        <w:rPr>
+          <w:rFonts w:ascii="Arial" w:hAnsi="Arial" w:cs="Arial"/>
+          <w:b w:val="0"/>
+          <w:bCs w:val="0"/>
+          <w:sz w:val="24"/>
+          <w:szCs w:val="24"/>
+        </w:rPr>
+      </w:pPr>
+    </w:p>
+    <w:p>
+      <w:pPr>
+        <w:pStyle w:val="Heading1"/>
+        <w:ind w:left="360"/>
+        <w:jc w:val="center"/>
+        <w:rPr>
+          <w:rFonts w:ascii="Arial" w:hAnsi="Arial" w:cs="Arial"/>
+          <w:b w:val="0"/>
+          <w:bCs w:val="0"/>
+          <w:sz w:val="24"/>
+          <w:szCs w:val="24"/>
+        </w:rPr>
+      </w:pPr>
+    </w:p>
+    <w:p>
+      <w:pPr>
+        <w:pStyle w:val="Heading1"/>
+        <w:ind w:left="360"/>
+        <w:jc w:val="center"/>
+        <w:rPr>
+          <w:rFonts w:ascii="Arial" w:hAnsi="Arial" w:cs="Arial"/>
+          <w:b w:val="0"/>
+          <w:bCs w:val="0"/>
+          <w:sz w:val="24"/>
+          <w:szCs w:val="24"/>
+        </w:rPr>
+      </w:pPr>
+    </w:p>
+    <w:p>
+      <w:pPr>
+        <w:pStyle w:val="Heading1"/>
+        <w:ind w:left="360"/>
+        <w:jc w:val="center"/>
+        <w:rPr>
+          <w:rFonts w:ascii="Arial" w:hAnsi="Arial" w:cs="Arial"/>
+          <w:b w:val="0"/>
+          <w:bCs w:val="0"/>
+          <w:sz w:val="24"/>
+          <w:szCs w:val="24"/>
+        </w:rPr>
+      </w:pPr>
+    </w:p>
+    <w:p>
+      <w:pPr>
+        <w:pStyle w:val="Heading1"/>
+        <w:ind w:left="360"/>
         <w:rPr>
           <w:rFonts w:ascii="Arial" w:hAnsi="Arial" w:cs="Arial"/>
           <w:b w:val="0"/>
@@ -2427,8 +3205,8 @@
       </w:pPr>
     </w:p>
     <w:sectPr>
-      <w:footerReference w:type="default" r:id="rId19"/>
-      <w:headerReference w:type="first" r:id="rId20"/>
+      <w:footerReference w:type="default" r:id="rId33"/>
+      <w:headerReference w:type="first" r:id="rId34"/>
       <w:pgSz w:w="11906" w:h="16838"/>
       <w:pgMar w:top="1440" w:right="1440" w:bottom="1440" w:left="1440" w:header="708" w:footer="708" w:gutter="0"/>
       <w:pgNumType w:start="0"/>
@@ -3228,6 +4006,119 @@
     </w:lvl>
   </w:abstractNum>
   <w:abstractNum w:abstractNumId="5" w15:restartNumberingAfterBreak="0">
+    <w:nsid w:val="4B041F0E"/>
+    <w:multiLevelType w:val="hybridMultilevel"/>
+    <w:tmpl w:val="49EC6022"/>
+    <w:lvl w:ilvl="0" w:tplc="40090001">
+      <w:start w:val="1"/>
+      <w:numFmt w:val="bullet"/>
+      <w:lvlText w:val=""/>
+      <w:lvlJc w:val="left"/>
+      <w:pPr>
+        <w:ind w:left="1080" w:hanging="360"/>
+      </w:pPr>
+      <w:rPr>
+        <w:rFonts w:ascii="Symbol" w:hAnsi="Symbol" w:hint="default"/>
+      </w:rPr>
+    </w:lvl>
+    <w:lvl w:ilvl="1" w:tplc="40090003" w:tentative="1">
+      <w:start w:val="1"/>
+      <w:numFmt w:val="bullet"/>
+      <w:lvlText w:val="o"/>
+      <w:lvlJc w:val="left"/>
+      <w:pPr>
+        <w:ind w:left="1800" w:hanging="360"/>
+      </w:pPr>
+      <w:rPr>
+        <w:rFonts w:ascii="Courier New" w:hAnsi="Courier New" w:cs="Courier New" w:hint="default"/>
+      </w:rPr>
+    </w:lvl>
+    <w:lvl w:ilvl="2" w:tplc="40090005" w:tentative="1">
+      <w:start w:val="1"/>
+      <w:numFmt w:val="bullet"/>
+      <w:lvlText w:val=""/>
+      <w:lvlJc w:val="left"/>
+      <w:pPr>
+        <w:ind w:left="2520" w:hanging="360"/>
+      </w:pPr>
+      <w:rPr>
+        <w:rFonts w:ascii="Wingdings" w:hAnsi="Wingdings" w:hint="default"/>
+      </w:rPr>
+    </w:lvl>
+    <w:lvl w:ilvl="3" w:tplc="40090001" w:tentative="1">
+      <w:start w:val="1"/>
+      <w:numFmt w:val="bullet"/>
+      <w:lvlText w:val=""/>
+      <w:lvlJc w:val="left"/>
+      <w:pPr>
+        <w:ind w:left="3240" w:hanging="360"/>
+      </w:pPr>
+      <w:rPr>
+        <w:rFonts w:ascii="Symbol" w:hAnsi="Symbol" w:hint="default"/>
+      </w:rPr>
+    </w:lvl>
+    <w:lvl w:ilvl="4" w:tplc="40090003" w:tentative="1">
+      <w:start w:val="1"/>
+      <w:numFmt w:val="bullet"/>
+      <w:lvlText w:val="o"/>
+      <w:lvlJc w:val="left"/>
+      <w:pPr>
+        <w:ind w:left="3960" w:hanging="360"/>
+      </w:pPr>
+      <w:rPr>
+        <w:rFonts w:ascii="Courier New" w:hAnsi="Courier New" w:cs="Courier New" w:hint="default"/>
+      </w:rPr>
+    </w:lvl>
+    <w:lvl w:ilvl="5" w:tplc="40090005" w:tentative="1">
+      <w:start w:val="1"/>
+      <w:numFmt w:val="bullet"/>
+      <w:lvlText w:val=""/>
+      <w:lvlJc w:val="left"/>
+      <w:pPr>
+        <w:ind w:left="4680" w:hanging="360"/>
+      </w:pPr>
+      <w:rPr>
+        <w:rFonts w:ascii="Wingdings" w:hAnsi="Wingdings" w:hint="default"/>
+      </w:rPr>
+    </w:lvl>
+    <w:lvl w:ilvl="6" w:tplc="40090001" w:tentative="1">
+      <w:start w:val="1"/>
+      <w:numFmt w:val="bullet"/>
+      <w:lvlText w:val=""/>
+      <w:lvlJc w:val="left"/>
+      <w:pPr>
+        <w:ind w:left="5400" w:hanging="360"/>
+      </w:pPr>
+      <w:rPr>
+        <w:rFonts w:ascii="Symbol" w:hAnsi="Symbol" w:hint="default"/>
+      </w:rPr>
+    </w:lvl>
+    <w:lvl w:ilvl="7" w:tplc="40090003" w:tentative="1">
+      <w:start w:val="1"/>
+      <w:numFmt w:val="bullet"/>
+      <w:lvlText w:val="o"/>
+      <w:lvlJc w:val="left"/>
+      <w:pPr>
+        <w:ind w:left="6120" w:hanging="360"/>
+      </w:pPr>
+      <w:rPr>
+        <w:rFonts w:ascii="Courier New" w:hAnsi="Courier New" w:cs="Courier New" w:hint="default"/>
+      </w:rPr>
+    </w:lvl>
+    <w:lvl w:ilvl="8" w:tplc="40090005" w:tentative="1">
+      <w:start w:val="1"/>
+      <w:numFmt w:val="bullet"/>
+      <w:lvlText w:val=""/>
+      <w:lvlJc w:val="left"/>
+      <w:pPr>
+        <w:ind w:left="6840" w:hanging="360"/>
+      </w:pPr>
+      <w:rPr>
+        <w:rFonts w:ascii="Wingdings" w:hAnsi="Wingdings" w:hint="default"/>
+      </w:rPr>
+    </w:lvl>
+  </w:abstractNum>
+  <w:abstractNum w:abstractNumId="6" w15:restartNumberingAfterBreak="0">
     <w:nsid w:val="4FA94E32"/>
     <w:multiLevelType w:val="multilevel"/>
     <w:tmpl w:val="A5EE49C4"/>
@@ -3316,7 +4207,7 @@
       </w:pPr>
     </w:lvl>
   </w:abstractNum>
-  <w:abstractNum w:abstractNumId="6" w15:restartNumberingAfterBreak="0">
+  <w:abstractNum w:abstractNumId="7" w15:restartNumberingAfterBreak="0">
     <w:nsid w:val="567F194A"/>
     <w:multiLevelType w:val="multilevel"/>
     <w:tmpl w:val="7B82B752"/>
@@ -3405,7 +4296,7 @@
       </w:pPr>
     </w:lvl>
   </w:abstractNum>
-  <w:abstractNum w:abstractNumId="7" w15:restartNumberingAfterBreak="0">
+  <w:abstractNum w:abstractNumId="8" w15:restartNumberingAfterBreak="0">
     <w:nsid w:val="60BD7AEE"/>
     <w:multiLevelType w:val="hybridMultilevel"/>
     <w:tmpl w:val="1DD609D0"/>
@@ -3518,7 +4409,7 @@
       </w:rPr>
     </w:lvl>
   </w:abstractNum>
-  <w:abstractNum w:abstractNumId="8" w15:restartNumberingAfterBreak="0">
+  <w:abstractNum w:abstractNumId="9" w15:restartNumberingAfterBreak="0">
     <w:nsid w:val="6FB37F73"/>
     <w:multiLevelType w:val="multilevel"/>
     <w:tmpl w:val="E1DE9A64"/>
@@ -3608,6 +4499,205 @@
       <w:pPr>
         <w:ind w:left="4320" w:hanging="1440"/>
       </w:pPr>
+    </w:lvl>
+  </w:abstractNum>
+  <w:abstractNum w:abstractNumId="10" w15:restartNumberingAfterBreak="0">
+    <w:nsid w:val="7C6740A1"/>
+    <w:multiLevelType w:val="hybridMultilevel"/>
+    <w:tmpl w:val="3AC2AB02"/>
+    <w:lvl w:ilvl="0" w:tplc="4009000F">
+      <w:start w:val="1"/>
+      <w:numFmt w:val="decimal"/>
+      <w:lvlText w:val="%1."/>
+      <w:lvlJc w:val="left"/>
+      <w:pPr>
+        <w:ind w:left="1080" w:hanging="360"/>
+      </w:pPr>
+    </w:lvl>
+    <w:lvl w:ilvl="1" w:tplc="40090019" w:tentative="1">
+      <w:start w:val="1"/>
+      <w:numFmt w:val="lowerLetter"/>
+      <w:lvlText w:val="%2."/>
+      <w:lvlJc w:val="left"/>
+      <w:pPr>
+        <w:ind w:left="1800" w:hanging="360"/>
+      </w:pPr>
+    </w:lvl>
+    <w:lvl w:ilvl="2" w:tplc="4009001B" w:tentative="1">
+      <w:start w:val="1"/>
+      <w:numFmt w:val="lowerRoman"/>
+      <w:lvlText w:val="%3."/>
+      <w:lvlJc w:val="right"/>
+      <w:pPr>
+        <w:ind w:left="2520" w:hanging="180"/>
+      </w:pPr>
+    </w:lvl>
+    <w:lvl w:ilvl="3" w:tplc="4009000F" w:tentative="1">
+      <w:start w:val="1"/>
+      <w:numFmt w:val="decimal"/>
+      <w:lvlText w:val="%4."/>
+      <w:lvlJc w:val="left"/>
+      <w:pPr>
+        <w:ind w:left="3240" w:hanging="360"/>
+      </w:pPr>
+    </w:lvl>
+    <w:lvl w:ilvl="4" w:tplc="40090019" w:tentative="1">
+      <w:start w:val="1"/>
+      <w:numFmt w:val="lowerLetter"/>
+      <w:lvlText w:val="%5."/>
+      <w:lvlJc w:val="left"/>
+      <w:pPr>
+        <w:ind w:left="3960" w:hanging="360"/>
+      </w:pPr>
+    </w:lvl>
+    <w:lvl w:ilvl="5" w:tplc="4009001B" w:tentative="1">
+      <w:start w:val="1"/>
+      <w:numFmt w:val="lowerRoman"/>
+      <w:lvlText w:val="%6."/>
+      <w:lvlJc w:val="right"/>
+      <w:pPr>
+        <w:ind w:left="4680" w:hanging="180"/>
+      </w:pPr>
+    </w:lvl>
+    <w:lvl w:ilvl="6" w:tplc="4009000F" w:tentative="1">
+      <w:start w:val="1"/>
+      <w:numFmt w:val="decimal"/>
+      <w:lvlText w:val="%7."/>
+      <w:lvlJc w:val="left"/>
+      <w:pPr>
+        <w:ind w:left="5400" w:hanging="360"/>
+      </w:pPr>
+    </w:lvl>
+    <w:lvl w:ilvl="7" w:tplc="40090019" w:tentative="1">
+      <w:start w:val="1"/>
+      <w:numFmt w:val="lowerLetter"/>
+      <w:lvlText w:val="%8."/>
+      <w:lvlJc w:val="left"/>
+      <w:pPr>
+        <w:ind w:left="6120" w:hanging="360"/>
+      </w:pPr>
+    </w:lvl>
+    <w:lvl w:ilvl="8" w:tplc="4009001B" w:tentative="1">
+      <w:start w:val="1"/>
+      <w:numFmt w:val="lowerRoman"/>
+      <w:lvlText w:val="%9."/>
+      <w:lvlJc w:val="right"/>
+      <w:pPr>
+        <w:ind w:left="6840" w:hanging="180"/>
+      </w:pPr>
+    </w:lvl>
+  </w:abstractNum>
+  <w:abstractNum w:abstractNumId="11" w15:restartNumberingAfterBreak="0">
+    <w:nsid w:val="7DCC4DD5"/>
+    <w:multiLevelType w:val="hybridMultilevel"/>
+    <w:tmpl w:val="4A1223BA"/>
+    <w:lvl w:ilvl="0" w:tplc="40090001">
+      <w:start w:val="1"/>
+      <w:numFmt w:val="bullet"/>
+      <w:lvlText w:val=""/>
+      <w:lvlJc w:val="left"/>
+      <w:pPr>
+        <w:ind w:left="1080" w:hanging="360"/>
+      </w:pPr>
+      <w:rPr>
+        <w:rFonts w:ascii="Symbol" w:hAnsi="Symbol" w:hint="default"/>
+      </w:rPr>
+    </w:lvl>
+    <w:lvl w:ilvl="1" w:tplc="40090003" w:tentative="1">
+      <w:start w:val="1"/>
+      <w:numFmt w:val="bullet"/>
+      <w:lvlText w:val="o"/>
+      <w:lvlJc w:val="left"/>
+      <w:pPr>
+        <w:ind w:left="1800" w:hanging="360"/>
+      </w:pPr>
+      <w:rPr>
+        <w:rFonts w:ascii="Courier New" w:hAnsi="Courier New" w:cs="Courier New" w:hint="default"/>
+      </w:rPr>
+    </w:lvl>
+    <w:lvl w:ilvl="2" w:tplc="40090005" w:tentative="1">
+      <w:start w:val="1"/>
+      <w:numFmt w:val="bullet"/>
+      <w:lvlText w:val=""/>
+      <w:lvlJc w:val="left"/>
+      <w:pPr>
+        <w:ind w:left="2520" w:hanging="360"/>
+      </w:pPr>
+      <w:rPr>
+        <w:rFonts w:ascii="Wingdings" w:hAnsi="Wingdings" w:hint="default"/>
+      </w:rPr>
+    </w:lvl>
+    <w:lvl w:ilvl="3" w:tplc="40090001" w:tentative="1">
+      <w:start w:val="1"/>
+      <w:numFmt w:val="bullet"/>
+      <w:lvlText w:val=""/>
+      <w:lvlJc w:val="left"/>
+      <w:pPr>
+        <w:ind w:left="3240" w:hanging="360"/>
+      </w:pPr>
+      <w:rPr>
+        <w:rFonts w:ascii="Symbol" w:hAnsi="Symbol" w:hint="default"/>
+      </w:rPr>
+    </w:lvl>
+    <w:lvl w:ilvl="4" w:tplc="40090003" w:tentative="1">
+      <w:start w:val="1"/>
+      <w:numFmt w:val="bullet"/>
+      <w:lvlText w:val="o"/>
+      <w:lvlJc w:val="left"/>
+      <w:pPr>
+        <w:ind w:left="3960" w:hanging="360"/>
+      </w:pPr>
+      <w:rPr>
+        <w:rFonts w:ascii="Courier New" w:hAnsi="Courier New" w:cs="Courier New" w:hint="default"/>
+      </w:rPr>
+    </w:lvl>
+    <w:lvl w:ilvl="5" w:tplc="40090005" w:tentative="1">
+      <w:start w:val="1"/>
+      <w:numFmt w:val="bullet"/>
+      <w:lvlText w:val=""/>
+      <w:lvlJc w:val="left"/>
+      <w:pPr>
+        <w:ind w:left="4680" w:hanging="360"/>
+      </w:pPr>
+      <w:rPr>
+        <w:rFonts w:ascii="Wingdings" w:hAnsi="Wingdings" w:hint="default"/>
+      </w:rPr>
+    </w:lvl>
+    <w:lvl w:ilvl="6" w:tplc="40090001" w:tentative="1">
+      <w:start w:val="1"/>
+      <w:numFmt w:val="bullet"/>
+      <w:lvlText w:val=""/>
+      <w:lvlJc w:val="left"/>
+      <w:pPr>
+        <w:ind w:left="5400" w:hanging="360"/>
+      </w:pPr>
+      <w:rPr>
+        <w:rFonts w:ascii="Symbol" w:hAnsi="Symbol" w:hint="default"/>
+      </w:rPr>
+    </w:lvl>
+    <w:lvl w:ilvl="7" w:tplc="40090003" w:tentative="1">
+      <w:start w:val="1"/>
+      <w:numFmt w:val="bullet"/>
+      <w:lvlText w:val="o"/>
+      <w:lvlJc w:val="left"/>
+      <w:pPr>
+        <w:ind w:left="6120" w:hanging="360"/>
+      </w:pPr>
+      <w:rPr>
+        <w:rFonts w:ascii="Courier New" w:hAnsi="Courier New" w:cs="Courier New" w:hint="default"/>
+      </w:rPr>
+    </w:lvl>
+    <w:lvl w:ilvl="8" w:tplc="40090005" w:tentative="1">
+      <w:start w:val="1"/>
+      <w:numFmt w:val="bullet"/>
+      <w:lvlText w:val=""/>
+      <w:lvlJc w:val="left"/>
+      <w:pPr>
+        <w:ind w:left="6840" w:hanging="360"/>
+      </w:pPr>
+      <w:rPr>
+        <w:rFonts w:ascii="Wingdings" w:hAnsi="Wingdings" w:hint="default"/>
+      </w:rPr>
     </w:lvl>
   </w:abstractNum>
   <w:num w:numId="1" w16cid:durableId="287711343">
@@ -3620,22 +4710,31 @@
     <w:abstractNumId w:val="4"/>
   </w:num>
   <w:num w:numId="4" w16cid:durableId="833840260">
-    <w:abstractNumId w:val="6"/>
+    <w:abstractNumId w:val="7"/>
   </w:num>
   <w:num w:numId="5" w16cid:durableId="2094160099">
     <w:abstractNumId w:val="3"/>
   </w:num>
   <w:num w:numId="6" w16cid:durableId="1102602037">
-    <w:abstractNumId w:val="5"/>
+    <w:abstractNumId w:val="6"/>
   </w:num>
   <w:num w:numId="7" w16cid:durableId="955259994">
-    <w:abstractNumId w:val="8"/>
+    <w:abstractNumId w:val="9"/>
   </w:num>
   <w:num w:numId="8" w16cid:durableId="1542595887">
     <w:abstractNumId w:val="1"/>
   </w:num>
   <w:num w:numId="9" w16cid:durableId="426391444">
-    <w:abstractNumId w:val="7"/>
+    <w:abstractNumId w:val="8"/>
+  </w:num>
+  <w:num w:numId="10" w16cid:durableId="1791433175">
+    <w:abstractNumId w:val="10"/>
+  </w:num>
+  <w:num w:numId="11" w16cid:durableId="1692755080">
+    <w:abstractNumId w:val="11"/>
+  </w:num>
+  <w:num w:numId="12" w16cid:durableId="1282029603">
+    <w:abstractNumId w:val="5"/>
   </w:num>
 </w:numbering>
 </file>

--- a/AssignmentReport.docx
+++ b/AssignmentReport.docx
@@ -233,11 +233,9 @@
           <w:szCs w:val="20"/>
           <w:shd w:val="clear" w:color="auto" w:fill="F4F4EC"/>
         </w:rPr>
-        <w:t>Link to github Repo:</w:t>
-      </w:r>
-      <w:r>
-        <w:t xml:space="preserve"> </w:t>
-      </w:r>
+        <w:t xml:space="preserve">Link to </w:t>
+      </w:r>
+      <w:proofErr w:type="spellStart"/>
       <w:r>
         <w:rPr>
           <w:rFonts w:ascii="Arial" w:hAnsi="Arial" w:cs="Arial"/>
@@ -246,13 +244,10 @@
           <w:szCs w:val="20"/>
           <w:shd w:val="clear" w:color="auto" w:fill="F4F4EC"/>
         </w:rPr>
-        <w:t>https://github.com/cyromoto/hadoop-01-cloud-tech</w:t>
-      </w:r>
-    </w:p>
-    <w:p>
-      <w:pPr>
-        <w:pStyle w:val="Heading1"/>
-        <w:jc w:val="center"/>
+        <w:t>github</w:t>
+      </w:r>
+      <w:proofErr w:type="spellEnd"/>
+      <w:r>
         <w:rPr>
           <w:rFonts w:ascii="Arial" w:hAnsi="Arial" w:cs="Arial"/>
           <w:color w:val="000000"/>
@@ -260,7 +255,11 @@
           <w:szCs w:val="20"/>
           <w:shd w:val="clear" w:color="auto" w:fill="F4F4EC"/>
         </w:rPr>
-      </w:pPr>
+        <w:t xml:space="preserve"> Repo:</w:t>
+      </w:r>
+      <w:r>
+        <w:t xml:space="preserve"> </w:t>
+      </w:r>
       <w:r>
         <w:rPr>
           <w:rFonts w:ascii="Arial" w:hAnsi="Arial" w:cs="Arial"/>
@@ -269,12 +268,13 @@
           <w:szCs w:val="20"/>
           <w:shd w:val="clear" w:color="auto" w:fill="F4F4EC"/>
         </w:rPr>
-        <w:t>Link to Cloud Project:-</w:t>
-      </w:r>
-      <w:r>
-        <w:t xml:space="preserve"> </w:t>
-      </w:r>
-      <w:r>
+        <w:t>https://github.com/cyromoto/hadoop-01-cloud-tech</w:t>
+      </w:r>
+    </w:p>
+    <w:p>
+      <w:pPr>
+        <w:pStyle w:val="Heading1"/>
+        <w:jc w:val="center"/>
         <w:rPr>
           <w:rFonts w:ascii="Arial" w:hAnsi="Arial" w:cs="Arial"/>
           <w:color w:val="000000"/>
@@ -282,13 +282,8 @@
           <w:szCs w:val="20"/>
           <w:shd w:val="clear" w:color="auto" w:fill="F4F4EC"/>
         </w:rPr>
-        <w:t>https://console.cloud.google.com/home/dashboard?project=hadoop-assignment-101</w:t>
-      </w:r>
-    </w:p>
-    <w:bookmarkEnd w:id="0"/>
-    <w:p>
-      <w:pPr>
-        <w:pStyle w:val="Heading1"/>
+      </w:pPr>
+      <w:r>
         <w:rPr>
           <w:rFonts w:ascii="Arial" w:hAnsi="Arial" w:cs="Arial"/>
           <w:color w:val="000000"/>
@@ -296,11 +291,12 @@
           <w:szCs w:val="20"/>
           <w:shd w:val="clear" w:color="auto" w:fill="F4F4EC"/>
         </w:rPr>
-      </w:pPr>
-    </w:p>
-    <w:p>
-      <w:pPr>
-        <w:pStyle w:val="Heading1"/>
+        <w:t>Link to Cloud Project:-</w:t>
+      </w:r>
+      <w:r>
+        <w:t xml:space="preserve"> </w:t>
+      </w:r>
+      <w:r>
         <w:rPr>
           <w:rFonts w:ascii="Arial" w:hAnsi="Arial" w:cs="Arial"/>
           <w:color w:val="000000"/>
@@ -308,6 +304,32 @@
           <w:szCs w:val="20"/>
           <w:shd w:val="clear" w:color="auto" w:fill="F4F4EC"/>
         </w:rPr>
+        <w:t>https://console.cloud.google.com/home/dashboard?project=hadoop-assignment-101</w:t>
+      </w:r>
+    </w:p>
+    <w:bookmarkEnd w:id="0"/>
+    <w:p>
+      <w:pPr>
+        <w:pStyle w:val="Heading1"/>
+        <w:rPr>
+          <w:rFonts w:ascii="Arial" w:hAnsi="Arial" w:cs="Arial"/>
+          <w:color w:val="000000"/>
+          <w:sz w:val="20"/>
+          <w:szCs w:val="20"/>
+          <w:shd w:val="clear" w:color="auto" w:fill="F4F4EC"/>
+        </w:rPr>
+      </w:pPr>
+    </w:p>
+    <w:p>
+      <w:pPr>
+        <w:pStyle w:val="Heading1"/>
+        <w:rPr>
+          <w:rFonts w:ascii="Arial" w:hAnsi="Arial" w:cs="Arial"/>
+          <w:color w:val="000000"/>
+          <w:sz w:val="20"/>
+          <w:szCs w:val="20"/>
+          <w:shd w:val="clear" w:color="auto" w:fill="F4F4EC"/>
+        </w:rPr>
       </w:pPr>
     </w:p>
     <w:p>
@@ -398,7 +420,29 @@
           <w:sz w:val="24"/>
           <w:szCs w:val="24"/>
         </w:rPr>
-        <w:t xml:space="preserve">Google Cloud Platforms (GCP)  Compute Engine feature. A new compute engine named ‘hadoop-manual’ is created first for performing this task. An Ubuntu </w:t>
+        <w:t>Google Cloud Platforms (GCP)  Compute Engine feature. A new compute engine named ‘</w:t>
+      </w:r>
+      <w:proofErr w:type="spellStart"/>
+      <w:r>
+        <w:rPr>
+          <w:rFonts w:ascii="Arial" w:hAnsi="Arial" w:cs="Arial"/>
+          <w:b w:val="0"/>
+          <w:bCs w:val="0"/>
+          <w:sz w:val="24"/>
+          <w:szCs w:val="24"/>
+        </w:rPr>
+        <w:t>hadoop</w:t>
+      </w:r>
+      <w:proofErr w:type="spellEnd"/>
+      <w:r>
+        <w:rPr>
+          <w:rFonts w:ascii="Arial" w:hAnsi="Arial" w:cs="Arial"/>
+          <w:b w:val="0"/>
+          <w:bCs w:val="0"/>
+          <w:sz w:val="24"/>
+          <w:szCs w:val="24"/>
+        </w:rPr>
+        <w:t xml:space="preserve">-manual’ is created first for performing this task. An Ubuntu </w:t>
       </w:r>
       <w:r>
         <w:rPr>
@@ -425,6 +469,7 @@
           <w:szCs w:val="24"/>
         </w:rPr>
       </w:pPr>
+      <w:proofErr w:type="spellStart"/>
       <w:r>
         <w:rPr>
           <w:rFonts w:ascii="Courier New" w:hAnsi="Courier New" w:cs="Courier New"/>
@@ -435,7 +480,98 @@
           <w:szCs w:val="18"/>
           <w:shd w:val="clear" w:color="auto" w:fill="F7F7F7"/>
         </w:rPr>
-        <w:t>gcloud compute instances create hadoop-instance --project=hadoop-assignment-101 --zone=us-central1-a --machine-type=e2-medium --network-interface=network-tier=PREMIUM,subnet=default --maintenance-policy=MIGRATE --provisioning-model=STANDARD --service-account=159560514124-compute@developer.gserviceaccount.com --scopes=https://www.googleapis.com/auth/cloud-platform --create-disk=auto-delete=yes,boot=yes,device-name=hadoop-instance,image=projects/ubuntu-os-cloud/global/images/ubuntu-1804-bionic-v20221018,mode=rw,size=10,type=projects/hadoop-assignment-101/zones/us-central1-a/diskTypes/pd-balanced --no-shielded-secure-boot --shielded-vtpm --shielded-integrity-monitoring --reservation-affinity=any</w:t>
+        <w:t>gcloud</w:t>
+      </w:r>
+      <w:proofErr w:type="spellEnd"/>
+      <w:r>
+        <w:rPr>
+          <w:rFonts w:ascii="Courier New" w:hAnsi="Courier New" w:cs="Courier New"/>
+          <w:i/>
+          <w:iCs/>
+          <w:color w:val="000000"/>
+          <w:sz w:val="18"/>
+          <w:szCs w:val="18"/>
+          <w:shd w:val="clear" w:color="auto" w:fill="F7F7F7"/>
+        </w:rPr>
+        <w:t xml:space="preserve"> compute instances create </w:t>
+      </w:r>
+      <w:proofErr w:type="spellStart"/>
+      <w:r>
+        <w:rPr>
+          <w:rFonts w:ascii="Courier New" w:hAnsi="Courier New" w:cs="Courier New"/>
+          <w:i/>
+          <w:iCs/>
+          <w:color w:val="000000"/>
+          <w:sz w:val="18"/>
+          <w:szCs w:val="18"/>
+          <w:shd w:val="clear" w:color="auto" w:fill="F7F7F7"/>
+        </w:rPr>
+        <w:t>hadoop</w:t>
+      </w:r>
+      <w:proofErr w:type="spellEnd"/>
+      <w:r>
+        <w:rPr>
+          <w:rFonts w:ascii="Courier New" w:hAnsi="Courier New" w:cs="Courier New"/>
+          <w:i/>
+          <w:iCs/>
+          <w:color w:val="000000"/>
+          <w:sz w:val="18"/>
+          <w:szCs w:val="18"/>
+          <w:shd w:val="clear" w:color="auto" w:fill="F7F7F7"/>
+        </w:rPr>
+        <w:t>-instance --project=hadoop-assignment-101 --zone=us-central1-a --machine-type=e2-medium --network-interface=network-tier=</w:t>
+      </w:r>
+      <w:proofErr w:type="spellStart"/>
+      <w:r>
+        <w:rPr>
+          <w:rFonts w:ascii="Courier New" w:hAnsi="Courier New" w:cs="Courier New"/>
+          <w:i/>
+          <w:iCs/>
+          <w:color w:val="000000"/>
+          <w:sz w:val="18"/>
+          <w:szCs w:val="18"/>
+          <w:shd w:val="clear" w:color="auto" w:fill="F7F7F7"/>
+        </w:rPr>
+        <w:t>PREMIUM,subnet</w:t>
+      </w:r>
+      <w:proofErr w:type="spellEnd"/>
+      <w:r>
+        <w:rPr>
+          <w:rFonts w:ascii="Courier New" w:hAnsi="Courier New" w:cs="Courier New"/>
+          <w:i/>
+          <w:iCs/>
+          <w:color w:val="000000"/>
+          <w:sz w:val="18"/>
+          <w:szCs w:val="18"/>
+          <w:shd w:val="clear" w:color="auto" w:fill="F7F7F7"/>
+        </w:rPr>
+        <w:t>=default --maintenance-policy=MIGRATE --provisioning-model=STANDARD --service-account=159560514124-compute@developer.gserviceaccount.com --scopes=https://www.googleapis.com/auth/cloud-platform --create-disk=auto-delete=yes,boot=yes,device-name=hadoop-instance,image=projects/ubuntu-os-cloud/global/images/ubuntu-1804-bionic-v20221018,mode=rw,size=10,type=projects/hadoop-assignment-101/zones/us-central1-a/diskTypes/pd-balanced --no-shielded-secure-boot --shielded-</w:t>
+      </w:r>
+      <w:proofErr w:type="spellStart"/>
+      <w:r>
+        <w:rPr>
+          <w:rFonts w:ascii="Courier New" w:hAnsi="Courier New" w:cs="Courier New"/>
+          <w:i/>
+          <w:iCs/>
+          <w:color w:val="000000"/>
+          <w:sz w:val="18"/>
+          <w:szCs w:val="18"/>
+          <w:shd w:val="clear" w:color="auto" w:fill="F7F7F7"/>
+        </w:rPr>
+        <w:t>vtpm</w:t>
+      </w:r>
+      <w:proofErr w:type="spellEnd"/>
+      <w:r>
+        <w:rPr>
+          <w:rFonts w:ascii="Courier New" w:hAnsi="Courier New" w:cs="Courier New"/>
+          <w:i/>
+          <w:iCs/>
+          <w:color w:val="000000"/>
+          <w:sz w:val="18"/>
+          <w:szCs w:val="18"/>
+          <w:shd w:val="clear" w:color="auto" w:fill="F7F7F7"/>
+        </w:rPr>
+        <w:t xml:space="preserve"> --shielded-integrity-monitoring --reservation-affinity=any</w:t>
       </w:r>
     </w:p>
     <w:p>
@@ -585,6 +721,7 @@
         </w:rPr>
         <w:t>.</w:t>
       </w:r>
+      <w:proofErr w:type="spellStart"/>
       <w:r>
         <w:rPr>
           <w:rFonts w:ascii="Arial" w:hAnsi="Arial" w:cs="Arial"/>
@@ -595,7 +732,20 @@
           <w:sz w:val="24"/>
           <w:szCs w:val="24"/>
         </w:rPr>
-        <w:t xml:space="preserve">bashrc </w:t>
+        <w:t>bashrc</w:t>
+      </w:r>
+      <w:proofErr w:type="spellEnd"/>
+      <w:r>
+        <w:rPr>
+          <w:rFonts w:ascii="Arial" w:hAnsi="Arial" w:cs="Arial"/>
+          <w:b w:val="0"/>
+          <w:bCs w:val="0"/>
+          <w:i/>
+          <w:iCs/>
+          <w:sz w:val="24"/>
+          <w:szCs w:val="24"/>
+        </w:rPr>
+        <w:t xml:space="preserve"> </w:t>
       </w:r>
       <w:r>
         <w:rPr>
@@ -657,7 +807,73 @@
           <w:sz w:val="24"/>
           <w:szCs w:val="24"/>
         </w:rPr>
-        <w:t xml:space="preserve">For the set up of pseudo distributed mode necessary changes in different confifuration files were made,this includes changes in </w:t>
+        <w:t xml:space="preserve">For the </w:t>
+      </w:r>
+      <w:proofErr w:type="spellStart"/>
+      <w:r>
+        <w:rPr>
+          <w:rFonts w:ascii="Arial" w:hAnsi="Arial" w:cs="Arial"/>
+          <w:b w:val="0"/>
+          <w:bCs w:val="0"/>
+          <w:sz w:val="24"/>
+          <w:szCs w:val="24"/>
+        </w:rPr>
+        <w:t>set up</w:t>
+      </w:r>
+      <w:proofErr w:type="spellEnd"/>
+      <w:r>
+        <w:rPr>
+          <w:rFonts w:ascii="Arial" w:hAnsi="Arial" w:cs="Arial"/>
+          <w:b w:val="0"/>
+          <w:bCs w:val="0"/>
+          <w:sz w:val="24"/>
+          <w:szCs w:val="24"/>
+        </w:rPr>
+        <w:t xml:space="preserve"> of pseudo distributed mode necessary changes in different </w:t>
+      </w:r>
+      <w:proofErr w:type="spellStart"/>
+      <w:r>
+        <w:rPr>
+          <w:rFonts w:ascii="Arial" w:hAnsi="Arial" w:cs="Arial"/>
+          <w:b w:val="0"/>
+          <w:bCs w:val="0"/>
+          <w:sz w:val="24"/>
+          <w:szCs w:val="24"/>
+        </w:rPr>
+        <w:t>confifuration</w:t>
+      </w:r>
+      <w:proofErr w:type="spellEnd"/>
+      <w:r>
+        <w:rPr>
+          <w:rFonts w:ascii="Arial" w:hAnsi="Arial" w:cs="Arial"/>
+          <w:b w:val="0"/>
+          <w:bCs w:val="0"/>
+          <w:sz w:val="24"/>
+          <w:szCs w:val="24"/>
+        </w:rPr>
+        <w:t xml:space="preserve"> files were </w:t>
+      </w:r>
+      <w:proofErr w:type="spellStart"/>
+      <w:r>
+        <w:rPr>
+          <w:rFonts w:ascii="Arial" w:hAnsi="Arial" w:cs="Arial"/>
+          <w:b w:val="0"/>
+          <w:bCs w:val="0"/>
+          <w:sz w:val="24"/>
+          <w:szCs w:val="24"/>
+        </w:rPr>
+        <w:t>made,this</w:t>
+      </w:r>
+      <w:proofErr w:type="spellEnd"/>
+      <w:r>
+        <w:rPr>
+          <w:rFonts w:ascii="Arial" w:hAnsi="Arial" w:cs="Arial"/>
+          <w:b w:val="0"/>
+          <w:bCs w:val="0"/>
+          <w:sz w:val="24"/>
+          <w:szCs w:val="24"/>
+        </w:rPr>
+        <w:t xml:space="preserve"> includes changes in </w:t>
       </w:r>
       <w:r>
         <w:rPr>
@@ -1162,7 +1378,18 @@
           <w:sz w:val="24"/>
           <w:szCs w:val="24"/>
         </w:rPr>
-        <w:t>‘h</w:t>
+        <w:t>‘</w:t>
+      </w:r>
+      <w:proofErr w:type="spellStart"/>
+      <w:r>
+        <w:rPr>
+          <w:rFonts w:ascii="Arial" w:hAnsi="Arial" w:cs="Arial"/>
+          <w:b w:val="0"/>
+          <w:bCs w:val="0"/>
+          <w:sz w:val="24"/>
+          <w:szCs w:val="24"/>
+        </w:rPr>
+        <w:t>h</w:t>
       </w:r>
       <w:r>
         <w:rPr>
@@ -1174,6 +1401,7 @@
         </w:rPr>
         <w:t>adoop</w:t>
       </w:r>
+      <w:proofErr w:type="spellEnd"/>
       <w:r>
         <w:rPr>
           <w:rFonts w:ascii="Arial" w:hAnsi="Arial" w:cs="Arial"/>
@@ -1420,8 +1648,20 @@
           <w:sz w:val="24"/>
           <w:szCs w:val="24"/>
         </w:rPr>
-        <w:t>bucket-01/amazon-music/amazon_reviews_us_Music</w:t>
-      </w:r>
+        <w:t>bucket-01/amazon-music/</w:t>
+      </w:r>
+      <w:proofErr w:type="spellStart"/>
+      <w:r>
+        <w:rPr>
+          <w:rFonts w:ascii="Arial" w:hAnsi="Arial" w:cs="Arial"/>
+          <w:i/>
+          <w:iCs/>
+          <w:sz w:val="24"/>
+          <w:szCs w:val="24"/>
+        </w:rPr>
+        <w:t>amazon_reviews_us_Music</w:t>
+      </w:r>
+      <w:proofErr w:type="spellEnd"/>
     </w:p>
     <w:p>
       <w:pPr>
@@ -1443,7 +1683,29 @@
           <w:sz w:val="24"/>
           <w:szCs w:val="24"/>
         </w:rPr>
-        <w:t>A new directory named dataset was created In the hdfs and the above uploaded file was copied from the bucket to the folder</w:t>
+        <w:t xml:space="preserve">A new directory named dataset was created In the </w:t>
+      </w:r>
+      <w:proofErr w:type="spellStart"/>
+      <w:r>
+        <w:rPr>
+          <w:rFonts w:ascii="Arial" w:hAnsi="Arial" w:cs="Arial"/>
+          <w:b w:val="0"/>
+          <w:bCs w:val="0"/>
+          <w:sz w:val="24"/>
+          <w:szCs w:val="24"/>
+        </w:rPr>
+        <w:t>hdfs</w:t>
+      </w:r>
+      <w:proofErr w:type="spellEnd"/>
+      <w:r>
+        <w:rPr>
+          <w:rFonts w:ascii="Arial" w:hAnsi="Arial" w:cs="Arial"/>
+          <w:b w:val="0"/>
+          <w:bCs w:val="0"/>
+          <w:sz w:val="24"/>
+          <w:szCs w:val="24"/>
+        </w:rPr>
+        <w:t xml:space="preserve"> and the above uploaded file was copied from the bucket to the folder</w:t>
       </w:r>
     </w:p>
     <w:p>
@@ -1529,6 +1791,7 @@
           <w:szCs w:val="24"/>
         </w:rPr>
       </w:pPr>
+      <w:proofErr w:type="spellStart"/>
       <w:r>
         <w:rPr>
           <w:rFonts w:ascii="Arial" w:hAnsi="Arial" w:cs="Arial"/>
@@ -1538,8 +1801,9 @@
           <w:szCs w:val="24"/>
         </w:rPr>
         <w:lastRenderedPageBreak/>
-        <w:t>hdfs dfs -cp gs://hadoop-data-bucket-01/amazon-</w:t>
-      </w:r>
+        <w:t>hdfs</w:t>
+      </w:r>
+      <w:proofErr w:type="spellEnd"/>
       <w:r>
         <w:rPr>
           <w:rFonts w:ascii="Arial" w:hAnsi="Arial" w:cs="Arial"/>
@@ -1548,8 +1812,9 @@
           <w:sz w:val="24"/>
           <w:szCs w:val="24"/>
         </w:rPr>
-        <w:t>m</w:t>
-      </w:r>
+        <w:t xml:space="preserve"> </w:t>
+      </w:r>
+      <w:proofErr w:type="spellStart"/>
       <w:r>
         <w:rPr>
           <w:rFonts w:ascii="Arial" w:hAnsi="Arial" w:cs="Arial"/>
@@ -1558,8 +1823,9 @@
           <w:sz w:val="24"/>
           <w:szCs w:val="24"/>
         </w:rPr>
-        <w:t>usic/amazon_reviews_</w:t>
-      </w:r>
+        <w:t>dfs</w:t>
+      </w:r>
+      <w:proofErr w:type="spellEnd"/>
       <w:r>
         <w:rPr>
           <w:rFonts w:ascii="Arial" w:hAnsi="Arial" w:cs="Arial"/>
@@ -1568,7 +1834,7 @@
           <w:sz w:val="24"/>
           <w:szCs w:val="24"/>
         </w:rPr>
-        <w:t xml:space="preserve"> </w:t>
+        <w:t xml:space="preserve"> -cp gs://hadoop-data-bucket-01/amazon-</w:t>
       </w:r>
       <w:r>
         <w:rPr>
@@ -1578,7 +1844,7 @@
           <w:sz w:val="24"/>
           <w:szCs w:val="24"/>
         </w:rPr>
-        <w:t>us</w:t>
+        <w:t>m</w:t>
       </w:r>
       <w:r>
         <w:rPr>
@@ -1588,7 +1854,7 @@
           <w:sz w:val="24"/>
           <w:szCs w:val="24"/>
         </w:rPr>
-        <w:t xml:space="preserve"> </w:t>
+        <w:t>usic/amazon_reviews_</w:t>
       </w:r>
       <w:r>
         <w:rPr>
@@ -1598,7 +1864,7 @@
           <w:sz w:val="24"/>
           <w:szCs w:val="24"/>
         </w:rPr>
-        <w:t xml:space="preserve">_Music.tsv </w:t>
+        <w:t xml:space="preserve"> </w:t>
       </w:r>
       <w:r>
         <w:rPr>
@@ -1608,7 +1874,7 @@
           <w:sz w:val="24"/>
           <w:szCs w:val="24"/>
         </w:rPr>
-        <w:t xml:space="preserve"> </w:t>
+        <w:t>us</w:t>
       </w:r>
       <w:r>
         <w:rPr>
@@ -1618,6 +1884,58 @@
           <w:sz w:val="24"/>
           <w:szCs w:val="24"/>
         </w:rPr>
+        <w:t xml:space="preserve"> </w:t>
+      </w:r>
+      <w:r>
+        <w:rPr>
+          <w:rFonts w:ascii="Arial" w:hAnsi="Arial" w:cs="Arial"/>
+          <w:i/>
+          <w:iCs/>
+          <w:sz w:val="24"/>
+          <w:szCs w:val="24"/>
+        </w:rPr>
+        <w:t>_</w:t>
+      </w:r>
+      <w:proofErr w:type="spellStart"/>
+      <w:r>
+        <w:rPr>
+          <w:rFonts w:ascii="Arial" w:hAnsi="Arial" w:cs="Arial"/>
+          <w:i/>
+          <w:iCs/>
+          <w:sz w:val="24"/>
+          <w:szCs w:val="24"/>
+        </w:rPr>
+        <w:t>Music.tsv</w:t>
+      </w:r>
+      <w:proofErr w:type="spellEnd"/>
+      <w:r>
+        <w:rPr>
+          <w:rFonts w:ascii="Arial" w:hAnsi="Arial" w:cs="Arial"/>
+          <w:i/>
+          <w:iCs/>
+          <w:sz w:val="24"/>
+          <w:szCs w:val="24"/>
+        </w:rPr>
+        <w:t xml:space="preserve"> </w:t>
+      </w:r>
+      <w:r>
+        <w:rPr>
+          <w:rFonts w:ascii="Arial" w:hAnsi="Arial" w:cs="Arial"/>
+          <w:i/>
+          <w:iCs/>
+          <w:sz w:val="24"/>
+          <w:szCs w:val="24"/>
+        </w:rPr>
+        <w:t xml:space="preserve"> </w:t>
+      </w:r>
+      <w:r>
+        <w:rPr>
+          <w:rFonts w:ascii="Arial" w:hAnsi="Arial" w:cs="Arial"/>
+          <w:i/>
+          <w:iCs/>
+          <w:sz w:val="24"/>
+          <w:szCs w:val="24"/>
+        </w:rPr>
         <w:t>/dataset</w:t>
       </w:r>
     </w:p>
@@ -1739,6 +2057,7 @@
         </w:rPr>
         <w:t xml:space="preserve">The data is cleaned using Apache Hive. First, table named </w:t>
       </w:r>
+      <w:proofErr w:type="spellStart"/>
       <w:r>
         <w:rPr>
           <w:rFonts w:ascii="Arial" w:hAnsi="Arial" w:cs="Arial"/>
@@ -1749,17 +2068,41 @@
           <w:sz w:val="24"/>
           <w:szCs w:val="24"/>
         </w:rPr>
-        <w:t xml:space="preserve">musicset </w:t>
-      </w:r>
-      <w:r>
-        <w:rPr>
-          <w:rFonts w:ascii="Arial" w:hAnsi="Arial" w:cs="Arial"/>
-          <w:b w:val="0"/>
-          <w:bCs w:val="0"/>
-          <w:sz w:val="24"/>
-          <w:szCs w:val="24"/>
-        </w:rPr>
-        <w:t>is created in the database from the ts</w:t>
+        <w:t>musicset</w:t>
+      </w:r>
+      <w:proofErr w:type="spellEnd"/>
+      <w:r>
+        <w:rPr>
+          <w:rFonts w:ascii="Arial" w:hAnsi="Arial" w:cs="Arial"/>
+          <w:b w:val="0"/>
+          <w:bCs w:val="0"/>
+          <w:i/>
+          <w:iCs/>
+          <w:sz w:val="24"/>
+          <w:szCs w:val="24"/>
+        </w:rPr>
+        <w:t xml:space="preserve"> </w:t>
+      </w:r>
+      <w:r>
+        <w:rPr>
+          <w:rFonts w:ascii="Arial" w:hAnsi="Arial" w:cs="Arial"/>
+          <w:b w:val="0"/>
+          <w:bCs w:val="0"/>
+          <w:sz w:val="24"/>
+          <w:szCs w:val="24"/>
+        </w:rPr>
+        <w:t xml:space="preserve">is created in the database from the </w:t>
+      </w:r>
+      <w:proofErr w:type="spellStart"/>
+      <w:r>
+        <w:rPr>
+          <w:rFonts w:ascii="Arial" w:hAnsi="Arial" w:cs="Arial"/>
+          <w:b w:val="0"/>
+          <w:bCs w:val="0"/>
+          <w:sz w:val="24"/>
+          <w:szCs w:val="24"/>
+        </w:rPr>
+        <w:t>ts</w:t>
       </w:r>
       <w:r>
         <w:rPr>
@@ -1771,15 +2114,38 @@
         </w:rPr>
         <w:t>v</w:t>
       </w:r>
-      <w:r>
-        <w:rPr>
-          <w:rFonts w:ascii="Arial" w:hAnsi="Arial" w:cs="Arial"/>
-          <w:b w:val="0"/>
-          <w:bCs w:val="0"/>
-          <w:sz w:val="24"/>
-          <w:szCs w:val="24"/>
-        </w:rPr>
-        <w:t xml:space="preserve"> file in hdfs. Creation is done using the following query</w:t>
+      <w:proofErr w:type="spellEnd"/>
+      <w:r>
+        <w:rPr>
+          <w:rFonts w:ascii="Arial" w:hAnsi="Arial" w:cs="Arial"/>
+          <w:b w:val="0"/>
+          <w:bCs w:val="0"/>
+          <w:sz w:val="24"/>
+          <w:szCs w:val="24"/>
+        </w:rPr>
+        <w:t xml:space="preserve"> file in </w:t>
+      </w:r>
+      <w:proofErr w:type="spellStart"/>
+      <w:r>
+        <w:rPr>
+          <w:rFonts w:ascii="Arial" w:hAnsi="Arial" w:cs="Arial"/>
+          <w:b w:val="0"/>
+          <w:bCs w:val="0"/>
+          <w:sz w:val="24"/>
+          <w:szCs w:val="24"/>
+        </w:rPr>
+        <w:t>hdfs</w:t>
+      </w:r>
+      <w:proofErr w:type="spellEnd"/>
+      <w:r>
+        <w:rPr>
+          <w:rFonts w:ascii="Arial" w:hAnsi="Arial" w:cs="Arial"/>
+          <w:b w:val="0"/>
+          <w:bCs w:val="0"/>
+          <w:sz w:val="24"/>
+          <w:szCs w:val="24"/>
+        </w:rPr>
+        <w:t>. Creation is done using the following query</w:t>
       </w:r>
     </w:p>
     <w:p>
@@ -2041,7 +2407,29 @@
           <w:sz w:val="24"/>
           <w:szCs w:val="24"/>
         </w:rPr>
-        <w:t>For the getting a list of spam and ham a pre classified set of ham and spam is used. From this using a python script a bag of words are generated for each spam and ham.The link to the data set is given below:-</w:t>
+        <w:t xml:space="preserve">For the getting a list of spam and ham a pre classified set of ham and spam is used. From this using a python script a bag of words are generated for each spam and </w:t>
+      </w:r>
+      <w:proofErr w:type="spellStart"/>
+      <w:r>
+        <w:rPr>
+          <w:rFonts w:ascii="Arial" w:hAnsi="Arial" w:cs="Arial"/>
+          <w:b w:val="0"/>
+          <w:bCs w:val="0"/>
+          <w:sz w:val="24"/>
+          <w:szCs w:val="24"/>
+        </w:rPr>
+        <w:t>ham.The</w:t>
+      </w:r>
+      <w:proofErr w:type="spellEnd"/>
+      <w:r>
+        <w:rPr>
+          <w:rFonts w:ascii="Arial" w:hAnsi="Arial" w:cs="Arial"/>
+          <w:b w:val="0"/>
+          <w:bCs w:val="0"/>
+          <w:sz w:val="24"/>
+          <w:szCs w:val="24"/>
+        </w:rPr>
+        <w:t xml:space="preserve"> link to the data set is given below:-</w:t>
       </w:r>
     </w:p>
     <w:p>
@@ -2177,8 +2565,20 @@
           <w:sz w:val="24"/>
           <w:szCs w:val="24"/>
         </w:rPr>
-        <w:t>. The queries are written in PigLatin</w:t>
-      </w:r>
+        <w:t xml:space="preserve">. The queries are written in </w:t>
+      </w:r>
+      <w:proofErr w:type="spellStart"/>
+      <w:r>
+        <w:rPr>
+          <w:rFonts w:ascii="Arial" w:hAnsi="Arial" w:cs="Arial"/>
+          <w:b w:val="0"/>
+          <w:bCs w:val="0"/>
+          <w:sz w:val="24"/>
+          <w:szCs w:val="24"/>
+        </w:rPr>
+        <w:t>PigLatin</w:t>
+      </w:r>
+      <w:proofErr w:type="spellEnd"/>
     </w:p>
     <w:p>
       <w:pPr>
@@ -2671,6 +3071,7 @@
           <w:szCs w:val="24"/>
         </w:rPr>
       </w:pPr>
+      <w:proofErr w:type="spellStart"/>
       <w:r>
         <w:rPr>
           <w:rFonts w:ascii="Arial" w:hAnsi="Arial" w:cs="Arial"/>
@@ -2681,7 +3082,20 @@
           <w:sz w:val="24"/>
           <w:szCs w:val="24"/>
         </w:rPr>
-        <w:t>hadoop jar hadoop-streaming-3.2.4.jar -file /home/yakoob_yousephcyrus2/mapper.py -mapper "python mapper.py" -file /home/yakoob_yousephcyrus2/reducer.py -reducer "python reducer.py" -input hdfs://10.128.0.23:8020/mergedHam/- -output hdfs://10.128.0.23:8020/hammer/output</w:t>
+        <w:t>hadoop</w:t>
+      </w:r>
+      <w:proofErr w:type="spellEnd"/>
+      <w:r>
+        <w:rPr>
+          <w:rFonts w:ascii="Arial" w:hAnsi="Arial" w:cs="Arial"/>
+          <w:b w:val="0"/>
+          <w:bCs w:val="0"/>
+          <w:i/>
+          <w:iCs/>
+          <w:sz w:val="24"/>
+          <w:szCs w:val="24"/>
+        </w:rPr>
+        <w:t xml:space="preserve"> jar hadoop-streaming-3.2.4.jar -file /home/yakoob_yousephcyrus2/mapper.py -mapper "python mapper.py" -file /home/yakoob_yousephcyrus2/reducer.py -reducer "python reducer.py" -input hdfs://10.128.0.23:8020/mergedHam/- -output hdfs://10.128.0.23:8020/hammer/output</w:t>
       </w:r>
     </w:p>
     <w:p>
